--- a/metodo de la ingenieria Allers Fase 4.docx
+++ b/metodo de la ingenieria Allers Fase 4.docx
@@ -1,10 +1,10 @@
 
 <file path=word/document.xml><?xml version="1.0" encoding="utf-8"?>
-<w:document xmlns:wpc="http://schemas.microsoft.com/office/word/2010/wordprocessingCanvas" xmlns:mc="http://schemas.openxmlformats.org/markup-compatibility/2006" xmlns:o="urn:schemas-microsoft-com:office:office" xmlns:r="http://schemas.openxmlformats.org/officeDocument/2006/relationships" xmlns:m="http://schemas.openxmlformats.org/officeDocument/2006/math" xmlns:v="urn:schemas-microsoft-com:vml" xmlns:wp14="http://schemas.microsoft.com/office/word/2010/wordprocessingDrawing" xmlns:wp="http://schemas.openxmlformats.org/drawingml/2006/wordprocessingDrawing" xmlns:w10="urn:schemas-microsoft-com:office:word" xmlns:w="http://schemas.openxmlformats.org/wordprocessingml/2006/main" xmlns:w14="http://schemas.microsoft.com/office/word/2010/wordml" xmlns:wpg="http://schemas.microsoft.com/office/word/2010/wordprocessingGroup" xmlns:wpi="http://schemas.microsoft.com/office/word/2010/wordprocessingInk" xmlns:wne="http://schemas.microsoft.com/office/word/2006/wordml" xmlns:wps="http://schemas.microsoft.com/office/word/2010/wordprocessingShape" mc:Ignorable="w14 wp14">
+<w:document xmlns:wpc="http://schemas.microsoft.com/office/word/2010/wordprocessingCanvas" xmlns:cx="http://schemas.microsoft.com/office/drawing/2014/chartex" xmlns:cx1="http://schemas.microsoft.com/office/drawing/2015/9/8/chartex" xmlns:cx2="http://schemas.microsoft.com/office/drawing/2015/10/21/chartex" xmlns:cx3="http://schemas.microsoft.com/office/drawing/2016/5/9/chartex" xmlns:cx4="http://schemas.microsoft.com/office/drawing/2016/5/10/chartex" xmlns:cx5="http://schemas.microsoft.com/office/drawing/2016/5/11/chartex" xmlns:cx6="http://schemas.microsoft.com/office/drawing/2016/5/12/chartex" xmlns:cx7="http://schemas.microsoft.com/office/drawing/2016/5/13/chartex" xmlns:cx8="http://schemas.microsoft.com/office/drawing/2016/5/14/chartex" xmlns:mc="http://schemas.openxmlformats.org/markup-compatibility/2006" xmlns:aink="http://schemas.microsoft.com/office/drawing/2016/ink" xmlns:am3d="http://schemas.microsoft.com/office/drawing/2017/model3d" xmlns:o="urn:schemas-microsoft-com:office:office" xmlns:r="http://schemas.openxmlformats.org/officeDocument/2006/relationships" xmlns:m="http://schemas.openxmlformats.org/officeDocument/2006/math" xmlns:v="urn:schemas-microsoft-com:vml" xmlns:wp14="http://schemas.microsoft.com/office/word/2010/wordprocessingDrawing" xmlns:wp="http://schemas.openxmlformats.org/drawingml/2006/wordprocessingDrawing" xmlns:w10="urn:schemas-microsoft-com:office:word" xmlns:w="http://schemas.openxmlformats.org/wordprocessingml/2006/main" xmlns:w14="http://schemas.microsoft.com/office/word/2010/wordml" xmlns:w15="http://schemas.microsoft.com/office/word/2012/wordml" xmlns:w16cid="http://schemas.microsoft.com/office/word/2016/wordml/cid" xmlns:w16se="http://schemas.microsoft.com/office/word/2015/wordml/symex" xmlns:wpg="http://schemas.microsoft.com/office/word/2010/wordprocessingGroup" xmlns:wpi="http://schemas.microsoft.com/office/word/2010/wordprocessingInk" xmlns:wne="http://schemas.microsoft.com/office/word/2006/wordml" xmlns:wps="http://schemas.microsoft.com/office/word/2010/wordprocessingShape" mc:Ignorable="w14 w15 w16se w16cid wp14">
   <w:body>
     <w:p>
       <w:pPr>
-        <w:jc w:val="center"/>
+        <w:jc w:val="both"/>
       </w:pPr>
       <w:r>
         <w:rPr>
@@ -12,7 +12,7 @@
           <w:lang w:eastAsia="es-CO"/>
         </w:rPr>
         <w:drawing>
-          <wp:inline distT="0" distB="0" distL="0" distR="0" wp14:anchorId="7724FB2F" wp14:editId="60C52A51">
+          <wp:inline distT="0" distB="0" distL="0" distR="0" wp14:anchorId="5DD07604" wp14:editId="214C4EE6">
             <wp:extent cx="3810000" cy="1186180"/>
             <wp:effectExtent l="0" t="0" r="0" b="0"/>
             <wp:docPr id="1" name="image2.png"/>
@@ -50,79 +50,71 @@
     </w:p>
     <w:p>
       <w:pPr>
-        <w:jc w:val="center"/>
-        <w:rPr>
-          <w:rFonts w:ascii="Arial" w:hAnsi="Arial" w:cs="Arial"/>
-          <w:lang w:val="es-US"/>
-        </w:rPr>
-      </w:pPr>
-      <w:r>
-        <w:rPr>
-          <w:rFonts w:ascii="Arial" w:hAnsi="Arial" w:cs="Arial"/>
-          <w:lang w:val="es-US"/>
+        <w:jc w:val="both"/>
+        <w:rPr>
+          <w:rFonts w:ascii="Arial" w:hAnsi="Arial" w:cs="Arial"/>
+        </w:rPr>
+      </w:pPr>
+      <w:r>
+        <w:rPr>
+          <w:rFonts w:ascii="Arial" w:hAnsi="Arial" w:cs="Arial"/>
         </w:rPr>
         <w:t>Juan Fernando Jaramillo</w:t>
       </w:r>
     </w:p>
     <w:p>
       <w:pPr>
-        <w:jc w:val="center"/>
-        <w:rPr>
-          <w:rFonts w:ascii="Arial" w:hAnsi="Arial" w:cs="Arial"/>
-          <w:lang w:val="es-US"/>
-        </w:rPr>
-      </w:pPr>
-      <w:r>
-        <w:rPr>
-          <w:rFonts w:ascii="Arial" w:hAnsi="Arial" w:cs="Arial"/>
-          <w:lang w:val="es-US"/>
+        <w:jc w:val="both"/>
+        <w:rPr>
+          <w:rFonts w:ascii="Arial" w:hAnsi="Arial" w:cs="Arial"/>
+        </w:rPr>
+      </w:pPr>
+      <w:r>
+        <w:rPr>
+          <w:rFonts w:ascii="Arial" w:hAnsi="Arial" w:cs="Arial"/>
         </w:rPr>
         <w:t>Santiago del Campo</w:t>
       </w:r>
     </w:p>
     <w:p>
       <w:pPr>
-        <w:jc w:val="center"/>
-        <w:rPr>
-          <w:rFonts w:ascii="Arial" w:hAnsi="Arial" w:cs="Arial"/>
-          <w:lang w:val="es-US"/>
-        </w:rPr>
-      </w:pPr>
-      <w:r>
-        <w:rPr>
-          <w:rFonts w:ascii="Arial" w:hAnsi="Arial" w:cs="Arial"/>
-          <w:lang w:val="es-US"/>
+        <w:jc w:val="both"/>
+        <w:rPr>
+          <w:rFonts w:ascii="Arial" w:hAnsi="Arial" w:cs="Arial"/>
+        </w:rPr>
+      </w:pPr>
+      <w:r>
+        <w:rPr>
+          <w:rFonts w:ascii="Arial" w:hAnsi="Arial" w:cs="Arial"/>
         </w:rPr>
         <w:t>Juan David Carvajal</w:t>
       </w:r>
     </w:p>
     <w:p>
       <w:pPr>
-        <w:jc w:val="center"/>
-        <w:rPr>
-          <w:rFonts w:ascii="Arial" w:hAnsi="Arial" w:cs="Arial"/>
-          <w:lang w:val="es-US"/>
-        </w:rPr>
-      </w:pPr>
-      <w:r>
-        <w:rPr>
-          <w:rFonts w:ascii="Arial" w:hAnsi="Arial" w:cs="Arial"/>
-          <w:lang w:val="es-US"/>
+        <w:jc w:val="both"/>
+        <w:rPr>
+          <w:rFonts w:ascii="Arial" w:hAnsi="Arial" w:cs="Arial"/>
+        </w:rPr>
+      </w:pPr>
+      <w:r>
+        <w:rPr>
+          <w:rFonts w:ascii="Arial" w:hAnsi="Arial" w:cs="Arial"/>
         </w:rPr>
         <w:t>Germán Carvajal</w:t>
       </w:r>
     </w:p>
     <w:p>
       <w:pPr>
-        <w:jc w:val="center"/>
-        <w:rPr>
-          <w:rFonts w:ascii="Arial" w:hAnsi="Arial" w:cs="Arial"/>
-          <w:lang w:val="es-US"/>
-        </w:rPr>
-      </w:pPr>
-    </w:p>
-    <w:p>
-      <w:pPr>
+        <w:jc w:val="both"/>
+        <w:rPr>
+          <w:rFonts w:ascii="Arial" w:hAnsi="Arial" w:cs="Arial"/>
+        </w:rPr>
+      </w:pPr>
+    </w:p>
+    <w:p>
+      <w:pPr>
+        <w:jc w:val="both"/>
         <w:rPr>
           <w:rFonts w:ascii="Arial" w:hAnsi="Arial" w:cs="Arial"/>
           <w:sz w:val="24"/>
@@ -133,7 +125,6 @@
         <w:rPr>
           <w:rFonts w:ascii="Arial" w:hAnsi="Arial" w:cs="Arial"/>
           <w:color w:val="FF0000"/>
-          <w:lang w:val="es-US"/>
         </w:rPr>
         <w:t xml:space="preserve">Fase 4: </w:t>
       </w:r>
@@ -148,11 +139,12 @@
     </w:p>
     <w:p>
       <w:pPr>
-        <w:pStyle w:val="Prrafodelista"/>
+        <w:pStyle w:val="ListParagraph"/>
         <w:numPr>
           <w:ilvl w:val="0"/>
           <w:numId w:val="3"/>
         </w:numPr>
+        <w:jc w:val="both"/>
         <w:rPr>
           <w:rFonts w:ascii="Arial" w:hAnsi="Arial" w:cs="Arial"/>
           <w:b/>
@@ -182,74 +174,55 @@
           <w:b/>
           <w:u w:val="single"/>
         </w:rPr>
-        <w:t>evaluación</w:t>
-      </w:r>
-      <w:r>
+        <w:t>evaluación:</w:t>
+      </w:r>
+    </w:p>
+    <w:p>
+      <w:pPr>
+        <w:pStyle w:val="ListParagraph"/>
+        <w:jc w:val="both"/>
         <w:rPr>
           <w:rFonts w:ascii="Arial" w:hAnsi="Arial" w:cs="Arial"/>
           <w:b/>
           <w:u w:val="single"/>
         </w:rPr>
+      </w:pPr>
+    </w:p>
+    <w:p>
+      <w:pPr>
+        <w:pStyle w:val="ListParagraph"/>
+        <w:jc w:val="both"/>
+        <w:rPr>
+          <w:rFonts w:ascii="Arial" w:hAnsi="Arial" w:cs="Arial"/>
+          <w:color w:val="FF0000"/>
+        </w:rPr>
+      </w:pPr>
+      <w:r>
+        <w:rPr>
+          <w:rFonts w:ascii="Arial" w:hAnsi="Arial" w:cs="Arial"/>
+          <w:color w:val="FF0000"/>
+        </w:rPr>
+        <w:t>Descartadas porque no cumplen con el objetivo</w:t>
+      </w:r>
+      <w:r>
+        <w:rPr>
+          <w:rFonts w:ascii="Arial" w:hAnsi="Arial" w:cs="Arial"/>
+          <w:color w:val="FF0000"/>
+        </w:rPr>
+        <w:t xml:space="preserve"> del proyecto</w:t>
+      </w:r>
+      <w:r>
+        <w:rPr>
+          <w:rFonts w:ascii="Arial" w:hAnsi="Arial" w:cs="Arial"/>
+          <w:color w:val="FF0000"/>
+        </w:rPr>
         <w:t>:</w:t>
       </w:r>
     </w:p>
     <w:p>
       <w:pPr>
-        <w:pStyle w:val="Prrafodelista"/>
-        <w:rPr>
-          <w:rFonts w:ascii="Arial" w:hAnsi="Arial" w:cs="Arial"/>
-          <w:b/>
-          <w:u w:val="single"/>
-        </w:rPr>
-      </w:pPr>
-    </w:p>
-    <w:p>
-      <w:pPr>
-        <w:pStyle w:val="Prrafodelista"/>
-        <w:rPr>
-          <w:rFonts w:ascii="Arial" w:hAnsi="Arial" w:cs="Arial"/>
-          <w:color w:val="FF0000"/>
-        </w:rPr>
-      </w:pPr>
-      <w:r>
-        <w:rPr>
-          <w:rFonts w:ascii="Arial" w:hAnsi="Arial" w:cs="Arial"/>
-          <w:color w:val="FF0000"/>
-        </w:rPr>
-        <w:t>Descartadas porque no</w:t>
-      </w:r>
-      <w:r>
-        <w:rPr>
-          <w:rFonts w:ascii="Arial" w:hAnsi="Arial" w:cs="Arial"/>
-          <w:color w:val="FF0000"/>
-        </w:rPr>
-        <w:t xml:space="preserve"> cumplen con</w:t>
-      </w:r>
-      <w:r>
-        <w:rPr>
-          <w:rFonts w:ascii="Arial" w:hAnsi="Arial" w:cs="Arial"/>
-          <w:color w:val="FF0000"/>
-        </w:rPr>
-        <w:t xml:space="preserve"> el objetivo</w:t>
-      </w:r>
-      <w:r>
-        <w:rPr>
-          <w:rFonts w:ascii="Arial" w:hAnsi="Arial" w:cs="Arial"/>
-          <w:color w:val="FF0000"/>
-        </w:rPr>
-        <w:t xml:space="preserve"> del proyecto</w:t>
-      </w:r>
-      <w:r>
-        <w:rPr>
-          <w:rFonts w:ascii="Arial" w:hAnsi="Arial" w:cs="Arial"/>
-          <w:color w:val="FF0000"/>
-        </w:rPr>
-        <w:t>:</w:t>
-      </w:r>
-    </w:p>
-    <w:p>
-      <w:pPr>
-        <w:pStyle w:val="Prrafodelista"/>
+        <w:pStyle w:val="ListParagraph"/>
+        <w:jc w:val="both"/>
         <w:rPr>
           <w:rFonts w:ascii="Arial" w:hAnsi="Arial" w:cs="Arial"/>
           <w:b/>
@@ -265,11 +238,11 @@
         </w:numPr>
         <w:spacing w:after="0"/>
         <w:contextualSpacing/>
+        <w:jc w:val="both"/>
         <w:rPr>
           <w:rFonts w:ascii="Arial" w:hAnsi="Arial" w:cs="Arial"/>
           <w:b/>
           <w:i/>
-          <w:lang w:val="es-US"/>
         </w:rPr>
       </w:pPr>
       <w:r>
@@ -277,137 +250,136 @@
           <w:rFonts w:ascii="Arial" w:hAnsi="Arial" w:cs="Arial"/>
           <w:b/>
           <w:i/>
-          <w:lang w:val="es-US"/>
-        </w:rPr>
-        <w:t>Desarrollar una aplicación web que permita almacenar los datos y volverlos públicos para que analistas de todo el mundo puedan realiza</w:t>
-      </w:r>
-      <w:r>
-        <w:rPr>
-          <w:rFonts w:ascii="Arial" w:hAnsi="Arial" w:cs="Arial"/>
-          <w:b/>
-          <w:i/>
-          <w:lang w:val="es-US"/>
-        </w:rPr>
-        <w:t xml:space="preserve">r conclusiones con base a estos: </w:t>
-      </w:r>
-      <w:r>
-        <w:rPr>
-          <w:rFonts w:ascii="Arial" w:hAnsi="Arial" w:cs="Arial"/>
-          <w:lang w:val="es-US"/>
-        </w:rPr>
-        <w:t xml:space="preserve">realizar una aplicación web </w:t>
-      </w:r>
-      <w:r>
-        <w:rPr>
-          <w:rFonts w:ascii="Arial" w:hAnsi="Arial" w:cs="Arial"/>
-          <w:lang w:val="es-US"/>
+        </w:rPr>
+        <w:t xml:space="preserve">Desarrollar una aplicación web que permita almacenar los datos y volverlos públicos para que analistas de todo el mundo puedan realizar conclusiones con base a estos: </w:t>
+      </w:r>
+      <w:r>
+        <w:rPr>
+          <w:rFonts w:ascii="Arial" w:hAnsi="Arial" w:cs="Arial"/>
+        </w:rPr>
+        <w:t>R</w:t>
+      </w:r>
+      <w:r>
+        <w:rPr>
+          <w:rFonts w:ascii="Arial" w:hAnsi="Arial" w:cs="Arial"/>
+        </w:rPr>
+        <w:t xml:space="preserve">ealizar una aplicación web </w:t>
+      </w:r>
+      <w:r>
+        <w:rPr>
+          <w:rFonts w:ascii="Arial" w:hAnsi="Arial" w:cs="Arial"/>
         </w:rPr>
         <w:t>de almacenamiento de</w:t>
       </w:r>
       <w:r>
         <w:rPr>
           <w:rFonts w:ascii="Arial" w:hAnsi="Arial" w:cs="Arial"/>
-          <w:lang w:val="es-US"/>
         </w:rPr>
         <w:t xml:space="preserve"> datos</w:t>
       </w:r>
       <w:r>
         <w:rPr>
           <w:rFonts w:ascii="Arial" w:hAnsi="Arial" w:cs="Arial"/>
-          <w:lang w:val="es-US"/>
         </w:rPr>
         <w:t xml:space="preserve"> para posteriormente</w:t>
       </w:r>
       <w:r>
         <w:rPr>
           <w:rFonts w:ascii="Arial" w:hAnsi="Arial" w:cs="Arial"/>
-          <w:lang w:val="es-US"/>
         </w:rPr>
         <w:t xml:space="preserve"> volverlos públicos no es el objetivo del proyecto, ya que el an</w:t>
       </w:r>
       <w:r>
         <w:rPr>
           <w:rFonts w:ascii="Arial" w:hAnsi="Arial" w:cs="Arial"/>
-          <w:lang w:val="es-US"/>
         </w:rPr>
         <w:t>álisis debe ser realizado por nuestro</w:t>
       </w:r>
       <w:r>
         <w:rPr>
           <w:rFonts w:ascii="Arial" w:hAnsi="Arial" w:cs="Arial"/>
-          <w:lang w:val="es-US"/>
         </w:rPr>
         <w:t xml:space="preserve"> grupo de trabajo. </w:t>
       </w:r>
       <w:r>
         <w:rPr>
           <w:rFonts w:ascii="Arial" w:hAnsi="Arial" w:cs="Arial"/>
-          <w:lang w:val="es-US"/>
         </w:rPr>
         <w:t>Esta idea se</w:t>
       </w:r>
       <w:r>
         <w:rPr>
           <w:rFonts w:ascii="Arial" w:hAnsi="Arial" w:cs="Arial"/>
-          <w:lang w:val="es-US"/>
         </w:rPr>
         <w:t xml:space="preserve"> </w:t>
       </w:r>
       <w:r>
         <w:rPr>
           <w:rFonts w:ascii="Arial" w:hAnsi="Arial" w:cs="Arial"/>
-          <w:lang w:val="es-US"/>
         </w:rPr>
         <w:t>podría usar si se</w:t>
       </w:r>
       <w:r>
         <w:rPr>
           <w:rFonts w:ascii="Arial" w:hAnsi="Arial" w:cs="Arial"/>
-          <w:lang w:val="es-US"/>
         </w:rPr>
         <w:t xml:space="preserve"> quisiera respaldar o tener opiniones sobre las predicciones que </w:t>
       </w:r>
       <w:r>
         <w:rPr>
           <w:rFonts w:ascii="Arial" w:hAnsi="Arial" w:cs="Arial"/>
-          <w:lang w:val="es-US"/>
         </w:rPr>
         <w:t>el grupo sacó</w:t>
       </w:r>
       <w:r>
         <w:rPr>
           <w:rFonts w:ascii="Arial" w:hAnsi="Arial" w:cs="Arial"/>
-          <w:lang w:val="es-US"/>
         </w:rPr>
         <w:t xml:space="preserve">, </w:t>
       </w:r>
       <w:r>
         <w:rPr>
           <w:rFonts w:ascii="Arial" w:hAnsi="Arial" w:cs="Arial"/>
-          <w:lang w:val="es-US"/>
-        </w:rPr>
-        <w:t xml:space="preserve">subiéndolas a </w:t>
-      </w:r>
-      <w:proofErr w:type="gramStart"/>
-      <w:r>
-        <w:rPr>
-          <w:rFonts w:ascii="Arial" w:hAnsi="Arial" w:cs="Arial"/>
-          <w:lang w:val="es-US"/>
-        </w:rPr>
-        <w:t>una plataforma</w:t>
-      </w:r>
-      <w:proofErr w:type="gramEnd"/>
-      <w:r>
-        <w:rPr>
-          <w:rFonts w:ascii="Arial" w:hAnsi="Arial" w:cs="Arial"/>
-          <w:lang w:val="es-US"/>
-        </w:rPr>
-        <w:t xml:space="preserve"> open source como github </w:t>
-      </w:r>
-      <w:r>
-        <w:rPr>
-          <w:rFonts w:ascii="Arial" w:hAnsi="Arial" w:cs="Arial"/>
-          <w:lang w:val="es-US"/>
+        </w:rPr>
+        <w:t>subiéndolas a una plataforma</w:t>
+      </w:r>
+      <w:r>
+        <w:rPr>
+          <w:rFonts w:ascii="Arial" w:hAnsi="Arial" w:cs="Arial"/>
+        </w:rPr>
+        <w:t xml:space="preserve"> open </w:t>
+      </w:r>
+      <w:proofErr w:type="spellStart"/>
+      <w:r>
+        <w:rPr>
+          <w:rFonts w:ascii="Arial" w:hAnsi="Arial" w:cs="Arial"/>
+        </w:rPr>
+        <w:t>source</w:t>
+      </w:r>
+      <w:proofErr w:type="spellEnd"/>
+      <w:r>
+        <w:rPr>
+          <w:rFonts w:ascii="Arial" w:hAnsi="Arial" w:cs="Arial"/>
+        </w:rPr>
+        <w:t xml:space="preserve"> como </w:t>
+      </w:r>
+      <w:proofErr w:type="spellStart"/>
+      <w:r>
+        <w:rPr>
+          <w:rFonts w:ascii="Arial" w:hAnsi="Arial" w:cs="Arial"/>
+        </w:rPr>
+        <w:t>github</w:t>
+      </w:r>
+      <w:proofErr w:type="spellEnd"/>
+      <w:r>
+        <w:rPr>
+          <w:rFonts w:ascii="Arial" w:hAnsi="Arial" w:cs="Arial"/>
+        </w:rPr>
+        <w:t xml:space="preserve"> </w:t>
+      </w:r>
+      <w:r>
+        <w:rPr>
+          <w:rFonts w:ascii="Arial" w:hAnsi="Arial" w:cs="Arial"/>
         </w:rPr>
         <w:t>para que otros realicen aportes para poder mejorar nuestro código si es necesario.</w:t>
       </w:r>
@@ -417,27 +389,27 @@
         <w:spacing w:after="0"/>
         <w:ind w:left="720"/>
         <w:contextualSpacing/>
+        <w:jc w:val="both"/>
         <w:rPr>
           <w:rFonts w:ascii="Arial" w:hAnsi="Arial" w:cs="Arial"/>
           <w:b/>
           <w:i/>
-          <w:lang w:val="es-US"/>
-        </w:rPr>
-      </w:pPr>
-    </w:p>
-    <w:p>
-      <w:pPr>
-        <w:pStyle w:val="Prrafodelista"/>
+        </w:rPr>
+      </w:pPr>
+    </w:p>
+    <w:p>
+      <w:pPr>
+        <w:pStyle w:val="ListParagraph"/>
         <w:numPr>
           <w:ilvl w:val="0"/>
           <w:numId w:val="4"/>
         </w:numPr>
         <w:spacing w:after="0"/>
+        <w:jc w:val="both"/>
         <w:rPr>
           <w:rFonts w:ascii="Arial" w:hAnsi="Arial" w:cs="Arial"/>
           <w:b/>
           <w:i/>
-          <w:lang w:val="es-US"/>
         </w:rPr>
       </w:pPr>
       <w:r>
@@ -445,55 +417,64 @@
           <w:rFonts w:ascii="Arial" w:hAnsi="Arial" w:cs="Arial"/>
           <w:b/>
           <w:i/>
-          <w:lang w:val="es-US"/>
-        </w:rPr>
-        <w:t xml:space="preserve">Utilizar manejadores de bases de datos como </w:t>
+        </w:rPr>
+        <w:t xml:space="preserve">Utilizar manejadores de bases de datos como MySQL para realizar las consultas necesarias para tener una información ordenada y poder sacar estadísticas de éstas: </w:t>
+      </w:r>
+      <w:r>
+        <w:rPr>
+          <w:rFonts w:ascii="Arial" w:hAnsi="Arial" w:cs="Arial"/>
+        </w:rPr>
+        <w:t xml:space="preserve">Tener una información ordenada y con filtros específicos no es el objetivo central del proyecto. </w:t>
+      </w:r>
+      <w:proofErr w:type="gramStart"/>
+      <w:r>
+        <w:rPr>
+          <w:rFonts w:ascii="Arial" w:hAnsi="Arial" w:cs="Arial"/>
+        </w:rPr>
+        <w:t>Además</w:t>
+      </w:r>
+      <w:proofErr w:type="gramEnd"/>
+      <w:r>
+        <w:rPr>
+          <w:rFonts w:ascii="Arial" w:hAnsi="Arial" w:cs="Arial"/>
+        </w:rPr>
+        <w:t xml:space="preserve"> los manejadores de bases de datos no servirían para realizar el análisis y </w:t>
+      </w:r>
+      <w:r>
+        <w:rPr>
+          <w:rFonts w:ascii="Arial" w:hAnsi="Arial" w:cs="Arial"/>
+        </w:rPr>
+        <w:t>las predicciones</w:t>
+      </w:r>
+      <w:r>
+        <w:rPr>
+          <w:rFonts w:ascii="Arial" w:hAnsi="Arial" w:cs="Arial"/>
+        </w:rPr>
+        <w:t xml:space="preserve"> que se requieren para cumplir con los requerimientos de </w:t>
       </w:r>
       <w:proofErr w:type="spellStart"/>
       <w:r>
         <w:rPr>
           <w:rFonts w:ascii="Arial" w:hAnsi="Arial" w:cs="Arial"/>
+        </w:rPr>
+        <w:t>Allers</w:t>
+      </w:r>
+      <w:proofErr w:type="spellEnd"/>
+      <w:r>
+        <w:rPr>
+          <w:rFonts w:ascii="Arial" w:hAnsi="Arial" w:cs="Arial"/>
+        </w:rPr>
+        <w:t>.</w:t>
+      </w:r>
+    </w:p>
+    <w:p>
+      <w:pPr>
+        <w:pStyle w:val="ListParagraph"/>
+        <w:jc w:val="both"/>
+        <w:rPr>
+          <w:rFonts w:ascii="Arial" w:hAnsi="Arial" w:cs="Arial"/>
           <w:b/>
           <w:i/>
-          <w:lang w:val="es-US"/>
-        </w:rPr>
-        <w:t>MySQL</w:t>
-      </w:r>
-      <w:proofErr w:type="spellEnd"/>
-      <w:r>
-        <w:rPr>
-          <w:rFonts w:ascii="Arial" w:hAnsi="Arial" w:cs="Arial"/>
-          <w:b/>
-          <w:i/>
-          <w:lang w:val="es-US"/>
-        </w:rPr>
-        <w:t xml:space="preserve"> para realizar las consultas necesarias para tener una información ordenada y po</w:t>
-      </w:r>
-      <w:r>
-        <w:rPr>
-          <w:rFonts w:ascii="Arial" w:hAnsi="Arial" w:cs="Arial"/>
-          <w:b/>
-          <w:i/>
-          <w:lang w:val="es-US"/>
-        </w:rPr>
-        <w:t xml:space="preserve">der sacar estadísticas de éstas: </w:t>
-      </w:r>
-      <w:r>
-        <w:rPr>
-          <w:rFonts w:ascii="Arial" w:hAnsi="Arial" w:cs="Arial"/>
-          <w:lang w:val="es-US"/>
-        </w:rPr>
-        <w:t>Tener una información ordenada y con filtros específicos no es el objetivo central del proyecto. Además los manejadores de bases de datos no servirían para realizar el análisis y las  predicciones que se requieren para cumplir con los requerimientos de Allers.</w:t>
-      </w:r>
-    </w:p>
-    <w:p>
-      <w:pPr>
-        <w:pStyle w:val="Prrafodelista"/>
-        <w:rPr>
-          <w:rFonts w:ascii="Arial" w:hAnsi="Arial" w:cs="Arial"/>
-          <w:b/>
-          <w:i/>
-          <w:lang w:val="es-US"/>
         </w:rPr>
       </w:pPr>
     </w:p>
@@ -502,17 +483,16 @@
         <w:spacing w:after="0"/>
         <w:ind w:left="720"/>
         <w:contextualSpacing/>
+        <w:jc w:val="both"/>
         <w:rPr>
           <w:rFonts w:ascii="Arial" w:hAnsi="Arial" w:cs="Arial"/>
           <w:color w:val="FF0000"/>
-          <w:lang w:val="es-US"/>
         </w:rPr>
       </w:pPr>
       <w:r>
         <w:rPr>
           <w:rFonts w:ascii="Arial" w:hAnsi="Arial" w:cs="Arial"/>
           <w:color w:val="FF0000"/>
-          <w:lang w:val="es-US"/>
         </w:rPr>
         <w:t>Descartada porque implica gastos no presupuestados:</w:t>
       </w:r>
@@ -522,27 +502,27 @@
         <w:spacing w:after="0"/>
         <w:ind w:left="720"/>
         <w:contextualSpacing/>
+        <w:jc w:val="both"/>
         <w:rPr>
           <w:rFonts w:ascii="Arial" w:hAnsi="Arial" w:cs="Arial"/>
           <w:color w:val="FF0000"/>
-          <w:lang w:val="es-US"/>
-        </w:rPr>
-      </w:pPr>
-    </w:p>
-    <w:p>
-      <w:pPr>
-        <w:pStyle w:val="Prrafodelista"/>
+        </w:rPr>
+      </w:pPr>
+    </w:p>
+    <w:p>
+      <w:pPr>
+        <w:pStyle w:val="ListParagraph"/>
         <w:numPr>
           <w:ilvl w:val="0"/>
           <w:numId w:val="1"/>
         </w:numPr>
         <w:spacing w:after="0"/>
+        <w:jc w:val="both"/>
         <w:rPr>
           <w:rFonts w:ascii="Arial" w:hAnsi="Arial" w:cs="Arial"/>
           <w:b/>
           <w:i/>
           <w:color w:val="000000" w:themeColor="text1"/>
-          <w:lang w:val="es-US"/>
         </w:rPr>
       </w:pPr>
       <w:r>
@@ -550,30 +530,18 @@
           <w:rFonts w:ascii="Arial" w:hAnsi="Arial" w:cs="Arial"/>
           <w:b/>
           <w:i/>
-          <w:lang w:val="es-US"/>
-        </w:rPr>
-        <w:t>Contratar a una persona que esté encargada enteramente de realizar el análisis de los datos y que logre sacar relaciones que permitan anticipar los productos y pedidos de los clientes</w:t>
-      </w:r>
-      <w:r>
-        <w:rPr>
-          <w:rFonts w:ascii="Arial" w:hAnsi="Arial" w:cs="Arial"/>
-          <w:b/>
-          <w:i/>
-          <w:lang w:val="es-US"/>
-        </w:rPr>
-        <w:t xml:space="preserve">: </w:t>
-      </w:r>
-      <w:r>
-        <w:rPr>
-          <w:rFonts w:ascii="Arial" w:hAnsi="Arial" w:cs="Arial"/>
-          <w:lang w:val="es-US"/>
+        </w:rPr>
+        <w:t xml:space="preserve">Contratar a una persona que esté encargada enteramente de realizar el análisis de los datos y que logre sacar relaciones que permitan anticipar los productos y pedidos de los clientes: </w:t>
+      </w:r>
+      <w:r>
+        <w:rPr>
+          <w:rFonts w:ascii="Arial" w:hAnsi="Arial" w:cs="Arial"/>
         </w:rPr>
         <w:t xml:space="preserve">el contratar una persona para que se </w:t>
       </w:r>
       <w:r>
         <w:rPr>
           <w:rFonts w:ascii="Arial" w:hAnsi="Arial" w:cs="Arial"/>
-          <w:lang w:val="es-US"/>
         </w:rPr>
         <w:lastRenderedPageBreak/>
         <w:t xml:space="preserve">encargue del análisis implica un gasto que no </w:t>
@@ -581,51 +549,62 @@
       <w:r>
         <w:rPr>
           <w:rFonts w:ascii="Arial" w:hAnsi="Arial" w:cs="Arial"/>
-          <w:lang w:val="es-US"/>
         </w:rPr>
         <w:t>está</w:t>
       </w:r>
       <w:r>
         <w:rPr>
           <w:rFonts w:ascii="Arial" w:hAnsi="Arial" w:cs="Arial"/>
-          <w:lang w:val="es-US"/>
         </w:rPr>
         <w:t xml:space="preserve"> presupuestado por el grupo. Además</w:t>
       </w:r>
       <w:r>
         <w:rPr>
           <w:rFonts w:ascii="Arial" w:hAnsi="Arial" w:cs="Arial"/>
-          <w:lang w:val="es-US"/>
-        </w:rPr>
-        <w:t>, como ya se había mencionado antes, la implementación de la idea que se escoja para realizar las predicciones, debe ser realizada por nosotros y no por terceros.</w:t>
-      </w:r>
-    </w:p>
-    <w:p>
-      <w:pPr>
-        <w:pStyle w:val="Prrafodelista"/>
-        <w:spacing w:after="0"/>
+        </w:rPr>
+        <w:t xml:space="preserve">, como ya se había mencionado antes, la implementación de la idea que se escoja para realizar las </w:t>
+      </w:r>
+      <w:proofErr w:type="gramStart"/>
+      <w:r>
+        <w:rPr>
+          <w:rFonts w:ascii="Arial" w:hAnsi="Arial" w:cs="Arial"/>
+        </w:rPr>
+        <w:t>predicciones,</w:t>
+      </w:r>
+      <w:proofErr w:type="gramEnd"/>
+      <w:r>
+        <w:rPr>
+          <w:rFonts w:ascii="Arial" w:hAnsi="Arial" w:cs="Arial"/>
+        </w:rPr>
+        <w:t xml:space="preserve"> debe ser realizada por nosotros y no por terceros.</w:t>
+      </w:r>
+    </w:p>
+    <w:p>
+      <w:pPr>
+        <w:pStyle w:val="ListParagraph"/>
+        <w:spacing w:after="0"/>
+        <w:jc w:val="both"/>
         <w:rPr>
           <w:rFonts w:ascii="Arial" w:hAnsi="Arial" w:cs="Arial"/>
           <w:b/>
           <w:i/>
-          <w:lang w:val="es-US"/>
-        </w:rPr>
-      </w:pPr>
-    </w:p>
-    <w:p>
-      <w:pPr>
-        <w:pStyle w:val="Prrafodelista"/>
+        </w:rPr>
+      </w:pPr>
+    </w:p>
+    <w:p>
+      <w:pPr>
+        <w:pStyle w:val="ListParagraph"/>
         <w:numPr>
           <w:ilvl w:val="0"/>
           <w:numId w:val="3"/>
         </w:numPr>
         <w:spacing w:after="0"/>
+        <w:jc w:val="both"/>
         <w:rPr>
           <w:rFonts w:ascii="Arial" w:hAnsi="Arial" w:cs="Arial"/>
           <w:b/>
           <w:i/>
           <w:color w:val="000000" w:themeColor="text1"/>
-          <w:lang w:val="es-US"/>
         </w:rPr>
       </w:pPr>
       <w:r>
@@ -633,33 +612,32 @@
           <w:rFonts w:ascii="Arial" w:hAnsi="Arial" w:cs="Arial"/>
           <w:b/>
           <w:u w:val="single"/>
-          <w:lang w:val="es-US"/>
         </w:rPr>
         <w:t>Ideas que se tomaran en cuenta en la evaluación:</w:t>
       </w:r>
     </w:p>
     <w:p>
       <w:pPr>
-        <w:pStyle w:val="Prrafodelista"/>
-        <w:spacing w:after="0"/>
+        <w:pStyle w:val="ListParagraph"/>
+        <w:spacing w:after="0"/>
+        <w:jc w:val="both"/>
         <w:rPr>
           <w:rFonts w:ascii="Arial" w:hAnsi="Arial" w:cs="Arial"/>
           <w:b/>
           <w:i/>
           <w:color w:val="000000" w:themeColor="text1"/>
-          <w:lang w:val="es-US"/>
-        </w:rPr>
-      </w:pPr>
-    </w:p>
-    <w:p>
-      <w:pPr>
-        <w:pStyle w:val="Prrafodelista"/>
-        <w:spacing w:after="0"/>
+        </w:rPr>
+      </w:pPr>
+    </w:p>
+    <w:p>
+      <w:pPr>
+        <w:pStyle w:val="ListParagraph"/>
+        <w:spacing w:after="0"/>
+        <w:jc w:val="both"/>
         <w:rPr>
           <w:rFonts w:ascii="Arial" w:hAnsi="Arial" w:cs="Arial"/>
           <w:b/>
           <w:u w:val="single"/>
-          <w:lang w:val="es-US"/>
         </w:rPr>
       </w:pPr>
     </w:p>
@@ -676,7 +654,6 @@
           <w:rFonts w:ascii="Arial" w:hAnsi="Arial" w:cs="Arial"/>
           <w:b/>
           <w:i/>
-          <w:lang w:val="es-US"/>
         </w:rPr>
       </w:pPr>
       <w:r>
@@ -684,59 +661,12 @@
           <w:rFonts w:ascii="Arial" w:hAnsi="Arial" w:cs="Arial"/>
           <w:b/>
           <w:i/>
-          <w:lang w:val="es-US"/>
-        </w:rPr>
-        <w:t xml:space="preserve">Realizar la </w:t>
-      </w:r>
-      <w:r>
-        <w:rPr>
-          <w:rFonts w:ascii="Arial" w:hAnsi="Arial" w:cs="Arial"/>
-          <w:b/>
-          <w:i/>
-          <w:lang w:val="es-US"/>
-        </w:rPr>
-        <w:t>comparación</w:t>
-      </w:r>
-      <w:r>
-        <w:rPr>
-          <w:rFonts w:ascii="Arial" w:hAnsi="Arial" w:cs="Arial"/>
-          <w:b/>
-          <w:i/>
-          <w:lang w:val="es-US"/>
-        </w:rPr>
-        <w:t xml:space="preserve"> y </w:t>
-      </w:r>
-      <w:r>
-        <w:rPr>
-          <w:rFonts w:ascii="Arial" w:hAnsi="Arial" w:cs="Arial"/>
-          <w:b/>
-          <w:i/>
-          <w:lang w:val="es-US"/>
-        </w:rPr>
-        <w:t>análisis</w:t>
-      </w:r>
-      <w:r>
-        <w:rPr>
-          <w:rFonts w:ascii="Arial" w:hAnsi="Arial" w:cs="Arial"/>
-          <w:b/>
-          <w:i/>
-          <w:lang w:val="es-US"/>
-        </w:rPr>
-        <w:t xml:space="preserve"> de datos por medio de una hoja de cálculo digital como Excel para poder organizar los datos y que sea más sencillo re</w:t>
-      </w:r>
-      <w:r>
-        <w:rPr>
-          <w:rFonts w:ascii="Arial" w:hAnsi="Arial" w:cs="Arial"/>
-          <w:b/>
-          <w:i/>
-          <w:lang w:val="es-US"/>
-        </w:rPr>
-        <w:t xml:space="preserve">alizar comparaciones y análisis: </w:t>
-      </w:r>
-      <w:r>
-        <w:rPr>
-          <w:rFonts w:ascii="Arial" w:hAnsi="Arial" w:cs="Arial"/>
-          <w:lang w:val="es-US"/>
+        </w:rPr>
+        <w:t xml:space="preserve">Realizar la comparación y análisis de datos por medio de una hoja de cálculo digital como Excel para poder organizar los datos y que sea más sencillo realizar comparaciones y análisis: </w:t>
+      </w:r>
+      <w:r>
+        <w:rPr>
+          <w:rFonts w:ascii="Arial" w:hAnsi="Arial" w:cs="Arial"/>
         </w:rPr>
         <w:t>Excel permite almacenar todos los datos por más grande que sea el volumen, y por medio de las funciones estadísticas de esta herramienta se pueden sacar algunos factores importantes para posteriormente realizar el análisis respectivo.</w:t>
       </w:r>
@@ -751,13 +681,12 @@
           <w:rFonts w:ascii="Arial" w:hAnsi="Arial" w:cs="Arial"/>
           <w:b/>
           <w:i/>
-          <w:lang w:val="es-US"/>
-        </w:rPr>
-      </w:pPr>
-    </w:p>
-    <w:p>
-      <w:pPr>
-        <w:pStyle w:val="Prrafodelista"/>
+        </w:rPr>
+      </w:pPr>
+    </w:p>
+    <w:p>
+      <w:pPr>
+        <w:pStyle w:val="ListParagraph"/>
         <w:numPr>
           <w:ilvl w:val="0"/>
           <w:numId w:val="1"/>
@@ -768,7 +697,6 @@
           <w:rFonts w:ascii="Arial" w:hAnsi="Arial" w:cs="Arial"/>
           <w:b/>
           <w:i/>
-          <w:lang w:val="es-US"/>
         </w:rPr>
       </w:pPr>
       <w:r>
@@ -776,27 +704,40 @@
           <w:rFonts w:ascii="Arial" w:hAnsi="Arial" w:cs="Arial"/>
           <w:b/>
           <w:i/>
-          <w:lang w:val="es-US"/>
-        </w:rPr>
-        <w:t xml:space="preserve">Desarrollar una </w:t>
+        </w:rPr>
+        <w:t xml:space="preserve">Desarrollar una aplicación en </w:t>
       </w:r>
       <w:r>
         <w:rPr>
           <w:rFonts w:ascii="Arial" w:hAnsi="Arial" w:cs="Arial"/>
           <w:b/>
           <w:i/>
-          <w:lang w:val="es-US"/>
-        </w:rPr>
-        <w:t>aplicación</w:t>
+        </w:rPr>
+        <w:t>V</w:t>
       </w:r>
       <w:r>
         <w:rPr>
           <w:rFonts w:ascii="Arial" w:hAnsi="Arial" w:cs="Arial"/>
           <w:b/>
           <w:i/>
-          <w:lang w:val="es-US"/>
-        </w:rPr>
-        <w:t xml:space="preserve"> en visual studio que pueda cargar una gran magnitud de datos y arrojar automáticamente conclusiones basadas en los datos recolectados mediante la utilización de data </w:t>
+        </w:rPr>
+        <w:t xml:space="preserve">isual </w:t>
+      </w:r>
+      <w:r>
+        <w:rPr>
+          <w:rFonts w:ascii="Arial" w:hAnsi="Arial" w:cs="Arial"/>
+          <w:b/>
+          <w:i/>
+        </w:rPr>
+        <w:t>S</w:t>
+      </w:r>
+      <w:r>
+        <w:rPr>
+          <w:rFonts w:ascii="Arial" w:hAnsi="Arial" w:cs="Arial"/>
+          <w:b/>
+          <w:i/>
+        </w:rPr>
+        <w:t xml:space="preserve">tudio que pueda cargar una gran magnitud de datos y arrojar automáticamente conclusiones basadas en los datos recolectados mediante la utilización de data </w:t>
       </w:r>
       <w:proofErr w:type="spellStart"/>
       <w:r>
@@ -804,7 +745,6 @@
           <w:rFonts w:ascii="Arial" w:hAnsi="Arial" w:cs="Arial"/>
           <w:b/>
           <w:i/>
-          <w:lang w:val="es-US"/>
         </w:rPr>
         <w:t>mining</w:t>
       </w:r>
@@ -814,53 +754,54 @@
           <w:rFonts w:ascii="Arial" w:hAnsi="Arial" w:cs="Arial"/>
           <w:b/>
           <w:i/>
-          <w:lang w:val="es-US"/>
         </w:rPr>
         <w:t xml:space="preserve">: </w:t>
       </w:r>
       <w:r>
         <w:rPr>
           <w:rFonts w:ascii="Arial" w:hAnsi="Arial" w:cs="Arial"/>
-          <w:lang w:val="es-US"/>
-        </w:rPr>
-        <w:t xml:space="preserve">por medio de la aplicación se podrá </w:t>
-      </w:r>
-      <w:r>
-        <w:rPr>
-          <w:rFonts w:ascii="Arial" w:hAnsi="Arial" w:cs="Arial"/>
-          <w:lang w:val="es-US"/>
+        </w:rPr>
+        <w:t>P</w:t>
+      </w:r>
+      <w:r>
+        <w:rPr>
+          <w:rFonts w:ascii="Arial" w:hAnsi="Arial" w:cs="Arial"/>
+        </w:rPr>
+        <w:t xml:space="preserve">or medio de la aplicación se podrá </w:t>
+      </w:r>
+      <w:r>
+        <w:rPr>
+          <w:rFonts w:ascii="Arial" w:hAnsi="Arial" w:cs="Arial"/>
         </w:rPr>
         <w:t>cargar todo el volumen de datos para ser analizados</w:t>
       </w:r>
       <w:r>
         <w:rPr>
           <w:rFonts w:ascii="Arial" w:hAnsi="Arial" w:cs="Arial"/>
-          <w:lang w:val="es-US"/>
         </w:rPr>
         <w:t xml:space="preserve">, </w:t>
       </w:r>
       <w:r>
         <w:rPr>
           <w:rFonts w:ascii="Arial" w:hAnsi="Arial" w:cs="Arial"/>
-          <w:lang w:val="es-US"/>
         </w:rPr>
         <w:t>y posteriormente se podrán visualizar en la interfaz gráfica diferentes estadísticas y gráficos como histogramas, para facilitar la comprensión de las predicciones realizadas.</w:t>
       </w:r>
     </w:p>
     <w:p>
       <w:pPr>
-        <w:pStyle w:val="Prrafodelista"/>
+        <w:pStyle w:val="ListParagraph"/>
+        <w:jc w:val="both"/>
         <w:rPr>
           <w:rFonts w:ascii="Arial" w:hAnsi="Arial" w:cs="Arial"/>
           <w:b/>
           <w:i/>
-          <w:lang w:val="es-US"/>
-        </w:rPr>
-      </w:pPr>
-    </w:p>
-    <w:p>
-      <w:pPr>
-        <w:pStyle w:val="Prrafodelista"/>
+        </w:rPr>
+      </w:pPr>
+    </w:p>
+    <w:p>
+      <w:pPr>
+        <w:pStyle w:val="ListParagraph"/>
         <w:numPr>
           <w:ilvl w:val="0"/>
           <w:numId w:val="1"/>
@@ -869,7 +810,6 @@
         <w:jc w:val="both"/>
         <w:rPr>
           <w:rFonts w:ascii="Arial" w:hAnsi="Arial" w:cs="Arial"/>
-          <w:lang w:val="es-US"/>
         </w:rPr>
       </w:pPr>
       <w:r>
@@ -877,167 +817,368 @@
           <w:rFonts w:ascii="Arial" w:hAnsi="Arial" w:cs="Arial"/>
           <w:b/>
           <w:i/>
-          <w:lang w:val="es-US"/>
-        </w:rPr>
-        <w:t xml:space="preserve">Aplicación de </w:t>
-      </w:r>
-      <w:r>
-        <w:rPr>
-          <w:rFonts w:ascii="Arial" w:hAnsi="Arial" w:cs="Arial"/>
-          <w:b/>
-          <w:i/>
-          <w:lang w:val="es-US"/>
-        </w:rPr>
-        <w:t>sugerencias</w:t>
-      </w:r>
-      <w:r>
-        <w:rPr>
-          <w:rFonts w:ascii="Arial" w:hAnsi="Arial" w:cs="Arial"/>
-          <w:b/>
-          <w:i/>
-          <w:lang w:val="es-US"/>
-        </w:rPr>
-        <w:t xml:space="preserve">, que le muestre un calendario al usuario con predicciones y según los datos ingresados previamente le </w:t>
-      </w:r>
-      <w:r>
-        <w:rPr>
-          <w:rFonts w:ascii="Arial" w:hAnsi="Arial" w:cs="Arial"/>
-          <w:b/>
-          <w:i/>
-          <w:lang w:val="es-US"/>
-        </w:rPr>
-        <w:t>dé</w:t>
-      </w:r>
-      <w:r>
-        <w:rPr>
-          <w:rFonts w:ascii="Arial" w:hAnsi="Arial" w:cs="Arial"/>
-          <w:b/>
-          <w:i/>
-          <w:lang w:val="es-US"/>
-        </w:rPr>
-        <w:t xml:space="preserve"> una idea de que ofrecer a la empresa con </w:t>
-      </w:r>
-      <w:r>
-        <w:rPr>
-          <w:rFonts w:ascii="Arial" w:hAnsi="Arial" w:cs="Arial"/>
-          <w:b/>
-          <w:i/>
-          <w:lang w:val="es-US"/>
-        </w:rPr>
-        <w:t xml:space="preserve">antelación: </w:t>
-      </w:r>
-      <w:r>
-        <w:rPr>
-          <w:rFonts w:ascii="Arial" w:hAnsi="Arial" w:cs="Arial"/>
-          <w:lang w:val="es-US"/>
-        </w:rPr>
-        <w:t>en esta aplicación se permitirá visualizar en la interfaz gráfica todos los datos ingresados por el usuario con sus respectivos filtros para facilitar la búsqueda, también le notificará según los artículos ingresados, ver cuáles son los más frecuentados por los clientes y con base a esto poder sugerirle determinado producto en un futuro.</w:t>
-      </w:r>
-    </w:p>
-    <w:p>
-      <w:pPr>
-        <w:pStyle w:val="Prrafodelista"/>
-        <w:rPr>
-          <w:rFonts w:ascii="Arial" w:hAnsi="Arial" w:cs="Arial"/>
-          <w:lang w:val="es-US"/>
-        </w:rPr>
-      </w:pPr>
-    </w:p>
-    <w:p>
-      <w:pPr>
-        <w:pStyle w:val="Prrafodelista"/>
+        </w:rPr>
+        <w:t xml:space="preserve">Aplicación de sugerencias, que le muestre un calendario al usuario con predicciones y según los datos ingresados previamente le dé una idea de que ofrecer a la empresa con antelación: </w:t>
+      </w:r>
+      <w:r>
+        <w:rPr>
+          <w:rFonts w:ascii="Arial" w:hAnsi="Arial" w:cs="Arial"/>
+        </w:rPr>
+        <w:t>E</w:t>
+      </w:r>
+      <w:r>
+        <w:rPr>
+          <w:rFonts w:ascii="Arial" w:hAnsi="Arial" w:cs="Arial"/>
+        </w:rPr>
+        <w:t>n esta aplicación se permitirá visualizar en la interfaz gráfica todos los datos ingresados por el usuario con sus respectivos filtros para facilitar la búsqueda, también le notificará según los artículos ingresados, ver cuáles son los más frecuentados por los clientes y con base a esto poder sugerirle determinado producto en un futuro.</w:t>
+      </w:r>
+    </w:p>
+    <w:p>
+      <w:pPr>
         <w:spacing w:after="0"/>
         <w:jc w:val="both"/>
         <w:rPr>
           <w:rFonts w:ascii="Arial" w:hAnsi="Arial" w:cs="Arial"/>
           <w:color w:val="FF0000"/>
-          <w:lang w:val="es-US"/>
-        </w:rPr>
-      </w:pPr>
-      <w:r>
-        <w:rPr>
-          <w:rFonts w:ascii="Arial" w:hAnsi="Arial" w:cs="Arial"/>
+        </w:rPr>
+      </w:pPr>
+    </w:p>
+    <w:p>
+      <w:pPr>
+        <w:spacing w:after="0"/>
+        <w:jc w:val="both"/>
+        <w:rPr>
+          <w:rFonts w:ascii="Arial" w:hAnsi="Arial" w:cs="Arial"/>
+          <w:b/>
           <w:color w:val="FF0000"/>
-          <w:lang w:val="es-US"/>
-        </w:rPr>
-        <w:t>//TO DO</w:t>
-      </w:r>
-    </w:p>
-    <w:p>
-      <w:pPr>
-        <w:pStyle w:val="Prrafodelista"/>
-        <w:spacing w:after="0"/>
-        <w:jc w:val="both"/>
-        <w:rPr>
-          <w:rFonts w:ascii="Arial" w:hAnsi="Arial" w:cs="Arial"/>
+        </w:rPr>
+      </w:pPr>
+    </w:p>
+    <w:p>
+      <w:pPr>
+        <w:spacing w:after="0"/>
+        <w:jc w:val="both"/>
+        <w:rPr>
+          <w:rFonts w:ascii="Arial" w:hAnsi="Arial" w:cs="Arial"/>
+          <w:b/>
+        </w:rPr>
+      </w:pPr>
+      <w:r>
+        <w:rPr>
+          <w:rFonts w:ascii="Arial" w:hAnsi="Arial" w:cs="Arial"/>
+          <w:b/>
+        </w:rPr>
+        <w:t>Diseños preliminares:</w:t>
+      </w:r>
+    </w:p>
+    <w:p>
+      <w:pPr>
+        <w:pStyle w:val="ListParagraph"/>
+        <w:spacing w:after="0"/>
+        <w:jc w:val="both"/>
+        <w:rPr>
+          <w:rFonts w:ascii="Arial" w:hAnsi="Arial" w:cs="Arial"/>
+          <w:b/>
           <w:color w:val="FF0000"/>
-          <w:lang w:val="es-US"/>
-        </w:rPr>
-      </w:pPr>
-    </w:p>
-    <w:p>
-      <w:pPr>
-        <w:pStyle w:val="Prrafodelista"/>
+        </w:rPr>
+      </w:pPr>
+    </w:p>
+    <w:p>
+      <w:pPr>
+        <w:pStyle w:val="ListParagraph"/>
+        <w:numPr>
+          <w:ilvl w:val="0"/>
+          <w:numId w:val="6"/>
+        </w:numPr>
+        <w:spacing w:after="0"/>
+        <w:jc w:val="both"/>
+        <w:rPr>
+          <w:rFonts w:ascii="Arial" w:hAnsi="Arial" w:cs="Arial"/>
+          <w:b/>
+        </w:rPr>
+      </w:pPr>
+      <w:r>
+        <w:rPr>
+          <w:rFonts w:ascii="Arial" w:hAnsi="Arial" w:cs="Arial"/>
+          <w:b/>
+        </w:rPr>
+        <w:t>Idea 3:</w:t>
+      </w:r>
+    </w:p>
+    <w:p>
+      <w:pPr>
+        <w:pStyle w:val="ListParagraph"/>
+        <w:spacing w:after="0"/>
+        <w:jc w:val="both"/>
+        <w:rPr>
+          <w:rFonts w:ascii="Arial" w:hAnsi="Arial" w:cs="Arial"/>
+        </w:rPr>
+      </w:pPr>
+      <w:r>
+        <w:rPr>
+          <w:rFonts w:ascii="Arial" w:hAnsi="Arial" w:cs="Arial"/>
+        </w:rPr>
+        <w:t>Excel es una excelente herramienta de manejo de datos, como lo muestra el hecho que, en este momento, todos los datos a analizar de la empresa ya se encuentran en el formato de esta plataforma. Sin embargo, los datos no tienen ningún tipo de tratamiento.</w:t>
+      </w:r>
+    </w:p>
+    <w:p>
+      <w:pPr>
+        <w:pStyle w:val="ListParagraph"/>
+        <w:spacing w:after="0"/>
+        <w:jc w:val="both"/>
+        <w:rPr>
+          <w:rFonts w:ascii="Arial" w:hAnsi="Arial" w:cs="Arial"/>
+        </w:rPr>
+      </w:pPr>
+      <w:r>
+        <w:rPr>
+          <w:rFonts w:ascii="Arial" w:hAnsi="Arial" w:cs="Arial"/>
+        </w:rPr>
+        <w:t xml:space="preserve">Excel posee cantidad de herramientas, como lo son Data </w:t>
+      </w:r>
+      <w:proofErr w:type="spellStart"/>
+      <w:r>
+        <w:rPr>
+          <w:rFonts w:ascii="Arial" w:hAnsi="Arial" w:cs="Arial"/>
+        </w:rPr>
+        <w:t>Analysis</w:t>
+      </w:r>
+      <w:proofErr w:type="spellEnd"/>
+      <w:r>
+        <w:rPr>
+          <w:rFonts w:ascii="Arial" w:hAnsi="Arial" w:cs="Arial"/>
+        </w:rPr>
+        <w:t xml:space="preserve"> y </w:t>
+      </w:r>
+      <w:proofErr w:type="spellStart"/>
+      <w:r>
+        <w:rPr>
+          <w:rFonts w:ascii="Arial" w:hAnsi="Arial" w:cs="Arial"/>
+        </w:rPr>
+        <w:t>Solver</w:t>
+      </w:r>
+      <w:proofErr w:type="spellEnd"/>
+      <w:r>
+        <w:rPr>
+          <w:rFonts w:ascii="Arial" w:hAnsi="Arial" w:cs="Arial"/>
+        </w:rPr>
+        <w:t xml:space="preserve">, las cuales permiten realizar procedimientos estadísticos y matemáticos con los datos como entradas. Con Data </w:t>
+      </w:r>
+      <w:proofErr w:type="spellStart"/>
+      <w:r>
+        <w:rPr>
+          <w:rFonts w:ascii="Arial" w:hAnsi="Arial" w:cs="Arial"/>
+        </w:rPr>
+        <w:t>Analysis</w:t>
+      </w:r>
+      <w:proofErr w:type="spellEnd"/>
+      <w:r>
+        <w:rPr>
+          <w:rFonts w:ascii="Arial" w:hAnsi="Arial" w:cs="Arial"/>
+        </w:rPr>
+        <w:t xml:space="preserve"> especialmente se pueden realizar proceso de estadística descriptiva que permitirían ver cuales son los elementos más frecuentemente comprados, los clientes que más compran, etc.</w:t>
+      </w:r>
+    </w:p>
+    <w:p>
+      <w:pPr>
+        <w:pStyle w:val="ListParagraph"/>
+        <w:spacing w:after="0"/>
+        <w:jc w:val="both"/>
+        <w:rPr>
+          <w:rFonts w:ascii="Arial" w:hAnsi="Arial" w:cs="Arial"/>
+        </w:rPr>
+      </w:pPr>
+      <w:r>
+        <w:rPr>
+          <w:rFonts w:ascii="Arial" w:hAnsi="Arial" w:cs="Arial"/>
+        </w:rPr>
+        <w:lastRenderedPageBreak/>
+        <w:t xml:space="preserve">Esto es bastante útil para analizar los datos, además de tener la ventaja de que utilizar la plataforma en la que ya está presente la información. </w:t>
+      </w:r>
+    </w:p>
+    <w:p>
+      <w:pPr>
+        <w:pStyle w:val="ListParagraph"/>
+        <w:spacing w:after="0"/>
+        <w:jc w:val="both"/>
+        <w:rPr>
+          <w:rFonts w:ascii="Arial" w:hAnsi="Arial" w:cs="Arial"/>
+        </w:rPr>
+      </w:pPr>
+    </w:p>
+    <w:p>
+      <w:pPr>
+        <w:pStyle w:val="ListParagraph"/>
+        <w:spacing w:after="0"/>
+        <w:jc w:val="both"/>
+        <w:rPr>
+          <w:rFonts w:ascii="Arial" w:hAnsi="Arial" w:cs="Arial"/>
+        </w:rPr>
+      </w:pPr>
+      <w:r>
+        <w:rPr>
+          <w:noProof/>
+        </w:rPr>
+        <w:drawing>
+          <wp:inline distT="0" distB="0" distL="0" distR="0" wp14:anchorId="4E8AC8C0" wp14:editId="3D444438">
+            <wp:extent cx="3724275" cy="1905000"/>
+            <wp:effectExtent l="0" t="0" r="9525" b="0"/>
+            <wp:docPr id="3" name="Picture 3"/>
+            <wp:cNvGraphicFramePr>
+              <a:graphicFrameLocks xmlns:a="http://schemas.openxmlformats.org/drawingml/2006/main" noChangeAspect="1"/>
+            </wp:cNvGraphicFramePr>
+            <a:graphic xmlns:a="http://schemas.openxmlformats.org/drawingml/2006/main">
+              <a:graphicData uri="http://schemas.openxmlformats.org/drawingml/2006/picture">
+                <pic:pic xmlns:pic="http://schemas.openxmlformats.org/drawingml/2006/picture">
+                  <pic:nvPicPr>
+                    <pic:cNvPr id="1" name=""/>
+                    <pic:cNvPicPr/>
+                  </pic:nvPicPr>
+                  <pic:blipFill>
+                    <a:blip r:embed="rId7"/>
+                    <a:stretch>
+                      <a:fillRect/>
+                    </a:stretch>
+                  </pic:blipFill>
+                  <pic:spPr>
+                    <a:xfrm>
+                      <a:off x="0" y="0"/>
+                      <a:ext cx="3724275" cy="1905000"/>
+                    </a:xfrm>
+                    <a:prstGeom prst="rect">
+                      <a:avLst/>
+                    </a:prstGeom>
+                  </pic:spPr>
+                </pic:pic>
+              </a:graphicData>
+            </a:graphic>
+          </wp:inline>
+        </w:drawing>
+      </w:r>
+    </w:p>
+    <w:p>
+      <w:pPr>
+        <w:pStyle w:val="ListParagraph"/>
+        <w:spacing w:after="0"/>
+        <w:jc w:val="both"/>
+        <w:rPr>
+          <w:rFonts w:ascii="Arial" w:hAnsi="Arial" w:cs="Arial"/>
+          <w:b/>
+        </w:rPr>
+      </w:pPr>
+      <w:r>
+        <w:rPr>
+          <w:rFonts w:ascii="Arial" w:hAnsi="Arial" w:cs="Arial"/>
+          <w:b/>
+        </w:rPr>
+        <w:t xml:space="preserve">Ubicación de la herramienta Data </w:t>
+      </w:r>
+      <w:proofErr w:type="spellStart"/>
+      <w:r>
+        <w:rPr>
+          <w:rFonts w:ascii="Arial" w:hAnsi="Arial" w:cs="Arial"/>
+          <w:b/>
+        </w:rPr>
+        <w:t>Analysis</w:t>
+      </w:r>
+      <w:proofErr w:type="spellEnd"/>
+      <w:r>
+        <w:rPr>
+          <w:rFonts w:ascii="Arial" w:hAnsi="Arial" w:cs="Arial"/>
+          <w:b/>
+        </w:rPr>
+        <w:t xml:space="preserve"> en Excel.</w:t>
+      </w:r>
+    </w:p>
+    <w:p>
+      <w:pPr>
+        <w:pStyle w:val="ListParagraph"/>
+        <w:spacing w:after="0"/>
+        <w:jc w:val="both"/>
+        <w:rPr>
+          <w:rFonts w:ascii="Arial" w:hAnsi="Arial" w:cs="Arial"/>
+          <w:b/>
+        </w:rPr>
+      </w:pPr>
+    </w:p>
+    <w:p>
+      <w:pPr>
+        <w:pStyle w:val="ListParagraph"/>
+        <w:numPr>
+          <w:ilvl w:val="0"/>
+          <w:numId w:val="6"/>
+        </w:numPr>
+        <w:spacing w:after="0"/>
+        <w:jc w:val="both"/>
+        <w:rPr>
+          <w:rFonts w:ascii="Arial" w:hAnsi="Arial" w:cs="Arial"/>
+          <w:b/>
+        </w:rPr>
+      </w:pPr>
+      <w:r>
+        <w:rPr>
+          <w:rFonts w:ascii="Arial" w:hAnsi="Arial" w:cs="Arial"/>
+          <w:b/>
+        </w:rPr>
+        <w:t xml:space="preserve">Idea 4: </w:t>
+      </w:r>
+    </w:p>
+    <w:p>
+      <w:pPr>
+        <w:pStyle w:val="ListParagraph"/>
+        <w:spacing w:after="0"/>
+        <w:jc w:val="both"/>
+        <w:rPr>
+          <w:rFonts w:ascii="Arial" w:hAnsi="Arial" w:cs="Arial"/>
+        </w:rPr>
+      </w:pPr>
+      <w:r>
+        <w:rPr>
+          <w:rFonts w:ascii="Arial" w:hAnsi="Arial" w:cs="Arial"/>
+        </w:rPr>
+        <w:t>Los datos pueden ser analizados rápidamente con herramientas como Excel para definir datos descriptivos, pero para generar las predicciones precisas pedidas por el usuario, es necesario una aplicación mas especializada. Generando un programa en VB/C# se pueden definir métodos que utilicen estrategias de minería de datos como el análisis de asociación que permiten generar estas predicciones.</w:t>
+      </w:r>
+    </w:p>
+    <w:p>
+      <w:pPr>
+        <w:pStyle w:val="ListParagraph"/>
+        <w:spacing w:after="0"/>
+        <w:jc w:val="both"/>
+        <w:rPr>
+          <w:rFonts w:ascii="Arial" w:hAnsi="Arial" w:cs="Arial"/>
+        </w:rPr>
+      </w:pPr>
+      <w:r>
+        <w:rPr>
+          <w:rFonts w:ascii="Arial" w:hAnsi="Arial" w:cs="Arial"/>
+        </w:rPr>
+        <w:t xml:space="preserve">Tiene la ventaja de </w:t>
+      </w:r>
+      <w:r>
+        <w:rPr>
+          <w:rFonts w:ascii="Arial" w:hAnsi="Arial" w:cs="Arial"/>
+        </w:rPr>
+        <w:t>ser mucho mas preciso y de dar resultados que no requieren interpretación, pero su tiempo de procesamiento es mucho mayor.</w:t>
+      </w:r>
+    </w:p>
+    <w:p>
+      <w:pPr>
+        <w:pStyle w:val="ListParagraph"/>
+        <w:spacing w:after="0"/>
+        <w:jc w:val="both"/>
+        <w:rPr>
+          <w:rFonts w:ascii="Arial" w:hAnsi="Arial" w:cs="Arial"/>
+        </w:rPr>
+      </w:pPr>
+    </w:p>
+    <w:p>
+      <w:pPr>
+        <w:pStyle w:val="ListParagraph"/>
         <w:spacing w:after="0"/>
         <w:jc w:val="both"/>
         <w:rPr>
           <w:rFonts w:ascii="Arial" w:hAnsi="Arial" w:cs="Arial"/>
           <w:color w:val="FF0000"/>
-          <w:lang w:val="es-US"/>
-        </w:rPr>
-      </w:pPr>
-      <w:r>
-        <w:rPr>
-          <w:rFonts w:ascii="Arial" w:hAnsi="Arial" w:cs="Arial"/>
-          <w:color w:val="FF0000"/>
-          <w:lang w:val="es-US"/>
-        </w:rPr>
-        <w:t>Falta meter diseños preliminares, que se sacaran del código en su versión final o un diagrama de clases generado</w:t>
-      </w:r>
-    </w:p>
-    <w:p>
-      <w:pPr>
-        <w:pStyle w:val="Prrafodelista"/>
-        <w:spacing w:after="0"/>
-        <w:jc w:val="both"/>
-        <w:rPr>
-          <w:rFonts w:ascii="Arial" w:hAnsi="Arial" w:cs="Arial"/>
-          <w:color w:val="FF0000"/>
-          <w:lang w:val="es-US"/>
-        </w:rPr>
-      </w:pPr>
-    </w:p>
-    <w:p>
-      <w:pPr>
-        <w:pStyle w:val="Prrafodelista"/>
-        <w:spacing w:after="0"/>
-        <w:jc w:val="both"/>
-        <w:rPr>
-          <w:rFonts w:ascii="Arial" w:hAnsi="Arial" w:cs="Arial"/>
-          <w:b/>
-          <w:color w:val="FF0000"/>
-          <w:lang w:val="es-US"/>
-        </w:rPr>
-      </w:pPr>
-      <w:r>
-        <w:rPr>
-          <w:rFonts w:ascii="Arial" w:hAnsi="Arial" w:cs="Arial"/>
-          <w:b/>
-          <w:color w:val="FF0000"/>
-          <w:lang w:val="es-US"/>
-        </w:rPr>
-        <w:t>Diseños preliminares:</w:t>
-      </w:r>
-    </w:p>
-    <w:p>
-      <w:pPr>
-        <w:pStyle w:val="Prrafodelista"/>
-        <w:spacing w:after="0"/>
-        <w:jc w:val="both"/>
-        <w:rPr>
-          <w:rFonts w:ascii="Arial" w:hAnsi="Arial" w:cs="Arial"/>
-          <w:color w:val="FF0000"/>
-          <w:lang w:val="es-US"/>
         </w:rPr>
       </w:pPr>
       <w:r>
@@ -1047,9 +1188,8 @@
           <w:color w:val="FF0000"/>
           <w:lang w:eastAsia="es-CO"/>
         </w:rPr>
-        <w:lastRenderedPageBreak/>
         <w:drawing>
-          <wp:inline distT="0" distB="0" distL="0" distR="0">
+          <wp:inline distT="0" distB="0" distL="0" distR="0" wp14:anchorId="077B800F" wp14:editId="27EC8343">
             <wp:extent cx="5612130" cy="2571608"/>
             <wp:effectExtent l="0" t="0" r="7620" b="635"/>
             <wp:docPr id="2" name="Imagen 2" descr="D:\IMAGENES\wireframe proyecto final.PNG"/>
@@ -1066,7 +1206,7 @@
                     </pic:cNvPicPr>
                   </pic:nvPicPr>
                   <pic:blipFill>
-                    <a:blip r:embed="rId7">
+                    <a:blip r:embed="rId8">
                       <a:extLst>
                         <a:ext uri="{28A0092B-C50C-407E-A947-70E740481C1C}">
                           <a14:useLocalDpi xmlns:a14="http://schemas.microsoft.com/office/drawing/2010/main" val="0"/>
@@ -1100,14 +1240,14 @@
     </w:p>
     <w:p>
       <w:pPr>
-        <w:pStyle w:val="Prrafodelista"/>
-        <w:spacing w:after="0"/>
+        <w:pStyle w:val="ListParagraph"/>
+        <w:spacing w:after="0"/>
+        <w:jc w:val="both"/>
         <w:rPr>
           <w:rFonts w:ascii="Arial" w:hAnsi="Arial" w:cs="Arial"/>
           <w:b/>
           <w:i/>
           <w:color w:val="000000" w:themeColor="text1"/>
-          <w:lang w:val="es-US"/>
         </w:rPr>
       </w:pPr>
       <w:proofErr w:type="spellStart"/>
@@ -1117,7 +1257,6 @@
           <w:b/>
           <w:i/>
           <w:color w:val="000000" w:themeColor="text1"/>
-          <w:lang w:val="es-US"/>
         </w:rPr>
         <w:t>Wireframe</w:t>
       </w:r>
@@ -1128,7 +1267,6 @@
           <w:b/>
           <w:i/>
           <w:color w:val="000000" w:themeColor="text1"/>
-          <w:lang w:val="es-US"/>
         </w:rPr>
         <w:t xml:space="preserve"> </w:t>
       </w:r>
@@ -1138,69 +1276,198 @@
           <w:b/>
           <w:i/>
           <w:color w:val="000000" w:themeColor="text1"/>
-          <w:lang w:val="es-US"/>
         </w:rPr>
         <w:t>diseñado para la opción 4.</w:t>
       </w:r>
+    </w:p>
+    <w:p>
+      <w:pPr>
+        <w:spacing w:after="0"/>
+        <w:ind w:left="720"/>
+        <w:contextualSpacing/>
+        <w:jc w:val="both"/>
+        <w:rPr>
+          <w:rFonts w:ascii="Arial" w:hAnsi="Arial" w:cs="Arial"/>
+          <w:color w:val="FF0000"/>
+        </w:rPr>
+      </w:pPr>
+    </w:p>
+    <w:p>
+      <w:pPr>
+        <w:pStyle w:val="ListParagraph"/>
+        <w:numPr>
+          <w:ilvl w:val="0"/>
+          <w:numId w:val="6"/>
+        </w:numPr>
+        <w:spacing w:after="0"/>
+        <w:jc w:val="both"/>
+        <w:rPr>
+          <w:rFonts w:ascii="Arial" w:hAnsi="Arial" w:cs="Arial"/>
+        </w:rPr>
+      </w:pPr>
+      <w:r>
+        <w:rPr>
+          <w:rFonts w:ascii="Arial" w:hAnsi="Arial" w:cs="Arial"/>
+          <w:b/>
+        </w:rPr>
+        <w:t>Idea 5:</w:t>
+      </w:r>
+    </w:p>
+    <w:p>
+      <w:pPr>
+        <w:spacing w:after="0"/>
+        <w:ind w:left="708"/>
+        <w:jc w:val="both"/>
+        <w:rPr>
+          <w:rFonts w:ascii="Arial" w:hAnsi="Arial" w:cs="Arial"/>
+        </w:rPr>
+      </w:pPr>
+      <w:r>
+        <w:rPr>
+          <w:rFonts w:ascii="Arial" w:hAnsi="Arial" w:cs="Arial"/>
+        </w:rPr>
+        <w:t>Es más fácil utilizar la información si el mismo programa recuerda que fechas son las mas importantes, donde los clientes realizaron mayor cantidad de compras o que elemento fue el mas vendido durante determinado día.</w:t>
+      </w:r>
+    </w:p>
+    <w:p>
+      <w:pPr>
+        <w:spacing w:after="0"/>
+        <w:ind w:left="708"/>
+        <w:jc w:val="both"/>
+        <w:rPr>
+          <w:rFonts w:ascii="Arial" w:hAnsi="Arial" w:cs="Arial"/>
+        </w:rPr>
+      </w:pPr>
+      <w:r>
+        <w:rPr>
+          <w:rFonts w:ascii="Arial" w:hAnsi="Arial" w:cs="Arial"/>
+        </w:rPr>
+        <w:lastRenderedPageBreak/>
+        <w:t xml:space="preserve">Tanto en Excel como en una aplicación de VB/C# se puede programar una función que indique fechas especiales </w:t>
+      </w:r>
+      <w:proofErr w:type="gramStart"/>
+      <w:r>
+        <w:rPr>
+          <w:rFonts w:ascii="Arial" w:hAnsi="Arial" w:cs="Arial"/>
+        </w:rPr>
+        <w:t>de acuerdo a</w:t>
+      </w:r>
+      <w:proofErr w:type="gramEnd"/>
+      <w:r>
+        <w:rPr>
+          <w:rFonts w:ascii="Arial" w:hAnsi="Arial" w:cs="Arial"/>
+        </w:rPr>
+        <w:t xml:space="preserve"> lo requerido, como en una forma de notificación o fechas en un calendario.</w:t>
+      </w:r>
+    </w:p>
+    <w:p>
+      <w:pPr>
+        <w:spacing w:after="0"/>
+        <w:ind w:left="708"/>
+        <w:jc w:val="both"/>
+        <w:rPr>
+          <w:rFonts w:ascii="Arial" w:hAnsi="Arial" w:cs="Arial"/>
+        </w:rPr>
+      </w:pPr>
+      <w:r>
+        <w:rPr>
+          <w:rFonts w:ascii="Arial" w:hAnsi="Arial" w:cs="Arial"/>
+        </w:rPr>
+        <w:t>Esta no es una idea mutuamente excluyente, por lo que puede ser aplicada sin importar la escogencia de otra idea.</w:t>
+      </w:r>
+    </w:p>
+    <w:p>
+      <w:pPr>
+        <w:spacing w:after="0"/>
+        <w:ind w:left="720"/>
+        <w:contextualSpacing/>
+        <w:jc w:val="both"/>
+        <w:rPr>
+          <w:rFonts w:ascii="Arial" w:hAnsi="Arial" w:cs="Arial"/>
+        </w:rPr>
+      </w:pPr>
+    </w:p>
+    <w:p>
+      <w:pPr>
+        <w:pStyle w:val="ListParagraph"/>
+        <w:jc w:val="both"/>
+        <w:rPr>
+          <w:sz w:val="24"/>
+          <w:szCs w:val="24"/>
+        </w:rPr>
+      </w:pPr>
+      <w:r>
+        <w:drawing>
+          <wp:inline distT="0" distB="0" distL="0" distR="0" wp14:anchorId="5AE7451B" wp14:editId="14B561E0">
+            <wp:extent cx="5162550" cy="2642870"/>
+            <wp:effectExtent l="0" t="0" r="0" b="5080"/>
+            <wp:docPr id="4" name="Picture 4"/>
+            <wp:cNvGraphicFramePr>
+              <a:graphicFrameLocks xmlns:a="http://schemas.openxmlformats.org/drawingml/2006/main" noChangeAspect="1"/>
+            </wp:cNvGraphicFramePr>
+            <a:graphic xmlns:a="http://schemas.openxmlformats.org/drawingml/2006/main">
+              <a:graphicData uri="http://schemas.openxmlformats.org/drawingml/2006/picture">
+                <pic:pic xmlns:pic="http://schemas.openxmlformats.org/drawingml/2006/picture">
+                  <pic:nvPicPr>
+                    <pic:cNvPr id="1" name=""/>
+                    <pic:cNvPicPr/>
+                  </pic:nvPicPr>
+                  <pic:blipFill>
+                    <a:blip r:embed="rId9"/>
+                    <a:stretch>
+                      <a:fillRect/>
+                    </a:stretch>
+                  </pic:blipFill>
+                  <pic:spPr>
+                    <a:xfrm>
+                      <a:off x="0" y="0"/>
+                      <a:ext cx="5210456" cy="2667395"/>
+                    </a:xfrm>
+                    <a:prstGeom prst="rect">
+                      <a:avLst/>
+                    </a:prstGeom>
+                  </pic:spPr>
+                </pic:pic>
+              </a:graphicData>
+            </a:graphic>
+          </wp:inline>
+        </w:drawing>
+      </w:r>
+    </w:p>
+    <w:p>
+      <w:pPr>
+        <w:pStyle w:val="ListParagraph"/>
+        <w:jc w:val="both"/>
+        <w:rPr>
+          <w:b/>
+          <w:sz w:val="24"/>
+          <w:szCs w:val="24"/>
+        </w:rPr>
+      </w:pPr>
+      <w:r>
+        <w:rPr>
+          <w:b/>
+          <w:sz w:val="24"/>
+          <w:szCs w:val="24"/>
+        </w:rPr>
+        <w:t>La implementación de la idea 5 se vería similar a Google Calendar.</w:t>
+      </w:r>
+    </w:p>
+    <w:p>
+      <w:pPr>
+        <w:jc w:val="both"/>
+        <w:rPr>
+          <w:sz w:val="24"/>
+          <w:szCs w:val="24"/>
+        </w:rPr>
+      </w:pPr>
+    </w:p>
+    <w:p>
+      <w:pPr>
+        <w:jc w:val="both"/>
+      </w:pPr>
       <w:bookmarkStart w:id="0" w:name="_GoBack"/>
       <w:bookmarkEnd w:id="0"/>
-    </w:p>
-    <w:p>
-      <w:pPr>
-        <w:spacing w:after="0"/>
-        <w:ind w:left="720"/>
-        <w:contextualSpacing/>
-        <w:rPr>
-          <w:rFonts w:ascii="Arial" w:hAnsi="Arial" w:cs="Arial"/>
-          <w:color w:val="FF0000"/>
-          <w:lang w:val="es-US"/>
-        </w:rPr>
-      </w:pPr>
-    </w:p>
-    <w:p>
-      <w:pPr>
-        <w:spacing w:after="0"/>
-        <w:ind w:left="720"/>
-        <w:contextualSpacing/>
-        <w:rPr>
-          <w:rFonts w:ascii="Arial" w:hAnsi="Arial" w:cs="Arial"/>
-          <w:color w:val="FF0000"/>
-          <w:lang w:val="es-US"/>
-        </w:rPr>
-      </w:pPr>
-    </w:p>
-    <w:p>
-      <w:pPr>
-        <w:spacing w:after="0"/>
-        <w:ind w:left="720"/>
-        <w:contextualSpacing/>
-        <w:rPr>
-          <w:rFonts w:ascii="Arial" w:hAnsi="Arial" w:cs="Arial"/>
-          <w:lang w:val="es-US"/>
-        </w:rPr>
-      </w:pPr>
-    </w:p>
-    <w:p>
-      <w:pPr>
-        <w:pStyle w:val="Prrafodelista"/>
-        <w:rPr>
-          <w:sz w:val="24"/>
-          <w:szCs w:val="24"/>
-        </w:rPr>
-      </w:pPr>
-    </w:p>
-    <w:p>
-      <w:pPr>
-        <w:rPr>
-          <w:sz w:val="24"/>
-          <w:szCs w:val="24"/>
-        </w:rPr>
-      </w:pPr>
-    </w:p>
-    <w:p>
-      <w:pPr>
-        <w:jc w:val="center"/>
-      </w:pPr>
     </w:p>
     <w:sectPr>
       <w:pgSz w:w="12240" w:h="15840"/>
@@ -1213,8 +1480,8 @@
 </file>
 
 <file path=word/numbering.xml><?xml version="1.0" encoding="utf-8"?>
-<w:numbering xmlns:wpc="http://schemas.microsoft.com/office/word/2010/wordprocessingCanvas" xmlns:mc="http://schemas.openxmlformats.org/markup-compatibility/2006" xmlns:o="urn:schemas-microsoft-com:office:office" xmlns:r="http://schemas.openxmlformats.org/officeDocument/2006/relationships" xmlns:m="http://schemas.openxmlformats.org/officeDocument/2006/math" xmlns:v="urn:schemas-microsoft-com:vml" xmlns:wp14="http://schemas.microsoft.com/office/word/2010/wordprocessingDrawing" xmlns:wp="http://schemas.openxmlformats.org/drawingml/2006/wordprocessingDrawing" xmlns:w10="urn:schemas-microsoft-com:office:word" xmlns:w="http://schemas.openxmlformats.org/wordprocessingml/2006/main" xmlns:w14="http://schemas.microsoft.com/office/word/2010/wordml" xmlns:wpg="http://schemas.microsoft.com/office/word/2010/wordprocessingGroup" xmlns:wpi="http://schemas.microsoft.com/office/word/2010/wordprocessingInk" xmlns:wne="http://schemas.microsoft.com/office/word/2006/wordml" xmlns:wps="http://schemas.microsoft.com/office/word/2010/wordprocessingShape" mc:Ignorable="w14 wp14">
-  <w:abstractNum w:abstractNumId="0">
+<w:numbering xmlns:wpc="http://schemas.microsoft.com/office/word/2010/wordprocessingCanvas" xmlns:cx="http://schemas.microsoft.com/office/drawing/2014/chartex" xmlns:cx1="http://schemas.microsoft.com/office/drawing/2015/9/8/chartex" xmlns:cx2="http://schemas.microsoft.com/office/drawing/2015/10/21/chartex" xmlns:cx3="http://schemas.microsoft.com/office/drawing/2016/5/9/chartex" xmlns:cx4="http://schemas.microsoft.com/office/drawing/2016/5/10/chartex" xmlns:cx5="http://schemas.microsoft.com/office/drawing/2016/5/11/chartex" xmlns:cx6="http://schemas.microsoft.com/office/drawing/2016/5/12/chartex" xmlns:cx7="http://schemas.microsoft.com/office/drawing/2016/5/13/chartex" xmlns:cx8="http://schemas.microsoft.com/office/drawing/2016/5/14/chartex" xmlns:mc="http://schemas.openxmlformats.org/markup-compatibility/2006" xmlns:aink="http://schemas.microsoft.com/office/drawing/2016/ink" xmlns:am3d="http://schemas.microsoft.com/office/drawing/2017/model3d" xmlns:o="urn:schemas-microsoft-com:office:office" xmlns:r="http://schemas.openxmlformats.org/officeDocument/2006/relationships" xmlns:m="http://schemas.openxmlformats.org/officeDocument/2006/math" xmlns:v="urn:schemas-microsoft-com:vml" xmlns:wp14="http://schemas.microsoft.com/office/word/2010/wordprocessingDrawing" xmlns:wp="http://schemas.openxmlformats.org/drawingml/2006/wordprocessingDrawing" xmlns:w10="urn:schemas-microsoft-com:office:word" xmlns:w="http://schemas.openxmlformats.org/wordprocessingml/2006/main" xmlns:w14="http://schemas.microsoft.com/office/word/2010/wordml" xmlns:w15="http://schemas.microsoft.com/office/word/2012/wordml" xmlns:w16cid="http://schemas.microsoft.com/office/word/2016/wordml/cid" xmlns:w16se="http://schemas.microsoft.com/office/word/2015/wordml/symex" xmlns:wpg="http://schemas.microsoft.com/office/word/2010/wordprocessingGroup" xmlns:wpi="http://schemas.microsoft.com/office/word/2010/wordprocessingInk" xmlns:wne="http://schemas.microsoft.com/office/word/2006/wordml" xmlns:wps="http://schemas.microsoft.com/office/word/2010/wordprocessingShape" mc:Ignorable="w14 w15 w16se w16cid wp14">
+  <w:abstractNum w:abstractNumId="0" w15:restartNumberingAfterBreak="0">
     <w:nsid w:val="00655E2C"/>
     <w:multiLevelType w:val="hybridMultilevel"/>
     <w:tmpl w:val="102E28C4"/>
@@ -1304,7 +1571,7 @@
       </w:pPr>
     </w:lvl>
   </w:abstractNum>
-  <w:abstractNum w:abstractNumId="1">
+  <w:abstractNum w:abstractNumId="1" w15:restartNumberingAfterBreak="0">
     <w:nsid w:val="2A6B7CE2"/>
     <w:multiLevelType w:val="hybridMultilevel"/>
     <w:tmpl w:val="5C964EE6"/>
@@ -1417,7 +1684,120 @@
       </w:rPr>
     </w:lvl>
   </w:abstractNum>
-  <w:abstractNum w:abstractNumId="2">
+  <w:abstractNum w:abstractNumId="2" w15:restartNumberingAfterBreak="0">
+    <w:nsid w:val="51C07F7D"/>
+    <w:multiLevelType w:val="hybridMultilevel"/>
+    <w:tmpl w:val="75EA2F9A"/>
+    <w:lvl w:ilvl="0" w:tplc="04090001">
+      <w:start w:val="1"/>
+      <w:numFmt w:val="bullet"/>
+      <w:lvlText w:val=""/>
+      <w:lvlJc w:val="left"/>
+      <w:pPr>
+        <w:ind w:left="720" w:hanging="360"/>
+      </w:pPr>
+      <w:rPr>
+        <w:rFonts w:ascii="Symbol" w:hAnsi="Symbol" w:hint="default"/>
+      </w:rPr>
+    </w:lvl>
+    <w:lvl w:ilvl="1" w:tplc="04090003" w:tentative="1">
+      <w:start w:val="1"/>
+      <w:numFmt w:val="bullet"/>
+      <w:lvlText w:val="o"/>
+      <w:lvlJc w:val="left"/>
+      <w:pPr>
+        <w:ind w:left="1440" w:hanging="360"/>
+      </w:pPr>
+      <w:rPr>
+        <w:rFonts w:ascii="Courier New" w:hAnsi="Courier New" w:cs="Courier New" w:hint="default"/>
+      </w:rPr>
+    </w:lvl>
+    <w:lvl w:ilvl="2" w:tplc="04090005" w:tentative="1">
+      <w:start w:val="1"/>
+      <w:numFmt w:val="bullet"/>
+      <w:lvlText w:val=""/>
+      <w:lvlJc w:val="left"/>
+      <w:pPr>
+        <w:ind w:left="2160" w:hanging="360"/>
+      </w:pPr>
+      <w:rPr>
+        <w:rFonts w:ascii="Wingdings" w:hAnsi="Wingdings" w:hint="default"/>
+      </w:rPr>
+    </w:lvl>
+    <w:lvl w:ilvl="3" w:tplc="04090001" w:tentative="1">
+      <w:start w:val="1"/>
+      <w:numFmt w:val="bullet"/>
+      <w:lvlText w:val=""/>
+      <w:lvlJc w:val="left"/>
+      <w:pPr>
+        <w:ind w:left="2880" w:hanging="360"/>
+      </w:pPr>
+      <w:rPr>
+        <w:rFonts w:ascii="Symbol" w:hAnsi="Symbol" w:hint="default"/>
+      </w:rPr>
+    </w:lvl>
+    <w:lvl w:ilvl="4" w:tplc="04090003" w:tentative="1">
+      <w:start w:val="1"/>
+      <w:numFmt w:val="bullet"/>
+      <w:lvlText w:val="o"/>
+      <w:lvlJc w:val="left"/>
+      <w:pPr>
+        <w:ind w:left="3600" w:hanging="360"/>
+      </w:pPr>
+      <w:rPr>
+        <w:rFonts w:ascii="Courier New" w:hAnsi="Courier New" w:cs="Courier New" w:hint="default"/>
+      </w:rPr>
+    </w:lvl>
+    <w:lvl w:ilvl="5" w:tplc="04090005" w:tentative="1">
+      <w:start w:val="1"/>
+      <w:numFmt w:val="bullet"/>
+      <w:lvlText w:val=""/>
+      <w:lvlJc w:val="left"/>
+      <w:pPr>
+        <w:ind w:left="4320" w:hanging="360"/>
+      </w:pPr>
+      <w:rPr>
+        <w:rFonts w:ascii="Wingdings" w:hAnsi="Wingdings" w:hint="default"/>
+      </w:rPr>
+    </w:lvl>
+    <w:lvl w:ilvl="6" w:tplc="04090001" w:tentative="1">
+      <w:start w:val="1"/>
+      <w:numFmt w:val="bullet"/>
+      <w:lvlText w:val=""/>
+      <w:lvlJc w:val="left"/>
+      <w:pPr>
+        <w:ind w:left="5040" w:hanging="360"/>
+      </w:pPr>
+      <w:rPr>
+        <w:rFonts w:ascii="Symbol" w:hAnsi="Symbol" w:hint="default"/>
+      </w:rPr>
+    </w:lvl>
+    <w:lvl w:ilvl="7" w:tplc="04090003" w:tentative="1">
+      <w:start w:val="1"/>
+      <w:numFmt w:val="bullet"/>
+      <w:lvlText w:val="o"/>
+      <w:lvlJc w:val="left"/>
+      <w:pPr>
+        <w:ind w:left="5760" w:hanging="360"/>
+      </w:pPr>
+      <w:rPr>
+        <w:rFonts w:ascii="Courier New" w:hAnsi="Courier New" w:cs="Courier New" w:hint="default"/>
+      </w:rPr>
+    </w:lvl>
+    <w:lvl w:ilvl="8" w:tplc="04090005" w:tentative="1">
+      <w:start w:val="1"/>
+      <w:numFmt w:val="bullet"/>
+      <w:lvlText w:val=""/>
+      <w:lvlJc w:val="left"/>
+      <w:pPr>
+        <w:ind w:left="6480" w:hanging="360"/>
+      </w:pPr>
+      <w:rPr>
+        <w:rFonts w:ascii="Wingdings" w:hAnsi="Wingdings" w:hint="default"/>
+      </w:rPr>
+    </w:lvl>
+  </w:abstractNum>
+  <w:abstractNum w:abstractNumId="3" w15:restartNumberingAfterBreak="0">
     <w:nsid w:val="6F8D3ACF"/>
     <w:multiLevelType w:val="multilevel"/>
     <w:tmpl w:val="CA0A59CC"/>
@@ -1530,7 +1910,7 @@
       </w:rPr>
     </w:lvl>
   </w:abstractNum>
-  <w:abstractNum w:abstractNumId="3">
+  <w:abstractNum w:abstractNumId="4" w15:restartNumberingAfterBreak="0">
     <w:nsid w:val="75855020"/>
     <w:multiLevelType w:val="hybridMultilevel"/>
     <w:tmpl w:val="93746D02"/>
@@ -1623,16 +2003,16 @@
     <w:abstractNumId w:val="0"/>
   </w:num>
   <w:num w:numId="2">
-    <w:abstractNumId w:val="2"/>
+    <w:abstractNumId w:val="3"/>
   </w:num>
   <w:num w:numId="3">
     <w:abstractNumId w:val="1"/>
   </w:num>
   <w:num w:numId="4">
-    <w:abstractNumId w:val="3"/>
+    <w:abstractNumId w:val="4"/>
   </w:num>
   <w:num w:numId="5">
-    <w:abstractNumId w:val="2"/>
+    <w:abstractNumId w:val="3"/>
     <w:lvlOverride w:ilvl="0">
       <w:startOverride w:val="1"/>
     </w:lvlOverride>
@@ -1661,11 +2041,14 @@
       <w:startOverride w:val="1"/>
     </w:lvlOverride>
   </w:num>
+  <w:num w:numId="6">
+    <w:abstractNumId w:val="2"/>
+  </w:num>
 </w:numbering>
 </file>
 
 <file path=word/styles.xml><?xml version="1.0" encoding="utf-8"?>
-<w:styles xmlns:mc="http://schemas.openxmlformats.org/markup-compatibility/2006" xmlns:r="http://schemas.openxmlformats.org/officeDocument/2006/relationships" xmlns:w="http://schemas.openxmlformats.org/wordprocessingml/2006/main" xmlns:w14="http://schemas.microsoft.com/office/word/2010/wordml" mc:Ignorable="w14">
+<w:styles xmlns:mc="http://schemas.openxmlformats.org/markup-compatibility/2006" xmlns:r="http://schemas.openxmlformats.org/officeDocument/2006/relationships" xmlns:w="http://schemas.openxmlformats.org/wordprocessingml/2006/main" xmlns:w14="http://schemas.microsoft.com/office/word/2010/wordml" xmlns:w15="http://schemas.microsoft.com/office/word/2012/wordml" xmlns:w16cid="http://schemas.microsoft.com/office/word/2016/wordml/cid" xmlns:w16se="http://schemas.microsoft.com/office/word/2015/wordml/symex" mc:Ignorable="w14 w15 w16se w16cid">
   <w:docDefaults>
     <w:rPrDefault>
       <w:rPr>
@@ -1681,156 +2064,394 @@
       </w:pPr>
     </w:pPrDefault>
   </w:docDefaults>
-  <w:latentStyles w:defLockedState="0" w:defUIPriority="99" w:defSemiHidden="1" w:defUnhideWhenUsed="1" w:defQFormat="0" w:count="267">
-    <w:lsdException w:name="Normal" w:semiHidden="0" w:uiPriority="0" w:unhideWhenUsed="0" w:qFormat="1"/>
-    <w:lsdException w:name="heading 1" w:semiHidden="0" w:uiPriority="9" w:unhideWhenUsed="0" w:qFormat="1"/>
-    <w:lsdException w:name="heading 2" w:uiPriority="9" w:qFormat="1"/>
-    <w:lsdException w:name="heading 3" w:uiPriority="9" w:qFormat="1"/>
-    <w:lsdException w:name="heading 4" w:uiPriority="9" w:qFormat="1"/>
-    <w:lsdException w:name="heading 5" w:uiPriority="9" w:qFormat="1"/>
-    <w:lsdException w:name="heading 6" w:uiPriority="9" w:qFormat="1"/>
-    <w:lsdException w:name="heading 7" w:uiPriority="9" w:qFormat="1"/>
-    <w:lsdException w:name="heading 8" w:uiPriority="9" w:qFormat="1"/>
-    <w:lsdException w:name="heading 9" w:uiPriority="9" w:qFormat="1"/>
-    <w:lsdException w:name="toc 1" w:uiPriority="39"/>
-    <w:lsdException w:name="toc 2" w:uiPriority="39"/>
-    <w:lsdException w:name="toc 3" w:uiPriority="39"/>
-    <w:lsdException w:name="toc 4" w:uiPriority="39"/>
-    <w:lsdException w:name="toc 5" w:uiPriority="39"/>
-    <w:lsdException w:name="toc 6" w:uiPriority="39"/>
-    <w:lsdException w:name="toc 7" w:uiPriority="39"/>
-    <w:lsdException w:name="toc 8" w:uiPriority="39"/>
-    <w:lsdException w:name="toc 9" w:uiPriority="39"/>
-    <w:lsdException w:name="caption" w:uiPriority="35" w:qFormat="1"/>
-    <w:lsdException w:name="Title" w:semiHidden="0" w:uiPriority="10" w:unhideWhenUsed="0" w:qFormat="1"/>
-    <w:lsdException w:name="Default Paragraph Font" w:uiPriority="1"/>
-    <w:lsdException w:name="Subtitle" w:semiHidden="0" w:uiPriority="11" w:unhideWhenUsed="0" w:qFormat="1"/>
-    <w:lsdException w:name="Strong" w:semiHidden="0" w:uiPriority="22" w:unhideWhenUsed="0" w:qFormat="1"/>
-    <w:lsdException w:name="Emphasis" w:semiHidden="0" w:uiPriority="20" w:unhideWhenUsed="0" w:qFormat="1"/>
-    <w:lsdException w:name="Table Grid" w:semiHidden="0" w:uiPriority="59" w:unhideWhenUsed="0"/>
-    <w:lsdException w:name="Placeholder Text" w:unhideWhenUsed="0"/>
-    <w:lsdException w:name="No Spacing" w:semiHidden="0" w:uiPriority="1" w:unhideWhenUsed="0" w:qFormat="1"/>
-    <w:lsdException w:name="Light Shading" w:semiHidden="0" w:uiPriority="60" w:unhideWhenUsed="0"/>
-    <w:lsdException w:name="Light List" w:semiHidden="0" w:uiPriority="61" w:unhideWhenUsed="0"/>
-    <w:lsdException w:name="Light Grid" w:semiHidden="0" w:uiPriority="62" w:unhideWhenUsed="0"/>
-    <w:lsdException w:name="Medium Shading 1" w:semiHidden="0" w:uiPriority="63" w:unhideWhenUsed="0"/>
-    <w:lsdException w:name="Medium Shading 2" w:semiHidden="0" w:uiPriority="64" w:unhideWhenUsed="0"/>
-    <w:lsdException w:name="Medium List 1" w:semiHidden="0" w:uiPriority="65" w:unhideWhenUsed="0"/>
-    <w:lsdException w:name="Medium List 2" w:semiHidden="0" w:uiPriority="66" w:unhideWhenUsed="0"/>
-    <w:lsdException w:name="Medium Grid 1" w:semiHidden="0" w:uiPriority="67" w:unhideWhenUsed="0"/>
-    <w:lsdException w:name="Medium Grid 2" w:semiHidden="0" w:uiPriority="68" w:unhideWhenUsed="0"/>
-    <w:lsdException w:name="Medium Grid 3" w:semiHidden="0" w:uiPriority="69" w:unhideWhenUsed="0"/>
-    <w:lsdException w:name="Dark List" w:semiHidden="0" w:uiPriority="70" w:unhideWhenUsed="0"/>
-    <w:lsdException w:name="Colorful Shading" w:semiHidden="0" w:uiPriority="71" w:unhideWhenUsed="0"/>
-    <w:lsdException w:name="Colorful List" w:semiHidden="0" w:uiPriority="72" w:unhideWhenUsed="0"/>
-    <w:lsdException w:name="Colorful Grid" w:semiHidden="0" w:uiPriority="73" w:unhideWhenUsed="0"/>
-    <w:lsdException w:name="Light Shading Accent 1" w:semiHidden="0" w:uiPriority="60" w:unhideWhenUsed="0"/>
-    <w:lsdException w:name="Light List Accent 1" w:semiHidden="0" w:uiPriority="61" w:unhideWhenUsed="0"/>
-    <w:lsdException w:name="Light Grid Accent 1" w:semiHidden="0" w:uiPriority="62" w:unhideWhenUsed="0"/>
-    <w:lsdException w:name="Medium Shading 1 Accent 1" w:semiHidden="0" w:uiPriority="63" w:unhideWhenUsed="0"/>
-    <w:lsdException w:name="Medium Shading 2 Accent 1" w:semiHidden="0" w:uiPriority="64" w:unhideWhenUsed="0"/>
-    <w:lsdException w:name="Medium List 1 Accent 1" w:semiHidden="0" w:uiPriority="65" w:unhideWhenUsed="0"/>
-    <w:lsdException w:name="Revision" w:unhideWhenUsed="0"/>
-    <w:lsdException w:name="List Paragraph" w:semiHidden="0" w:uiPriority="34" w:unhideWhenUsed="0" w:qFormat="1"/>
-    <w:lsdException w:name="Quote" w:semiHidden="0" w:uiPriority="29" w:unhideWhenUsed="0" w:qFormat="1"/>
-    <w:lsdException w:name="Intense Quote" w:semiHidden="0" w:uiPriority="30" w:unhideWhenUsed="0" w:qFormat="1"/>
-    <w:lsdException w:name="Medium List 2 Accent 1" w:semiHidden="0" w:uiPriority="66" w:unhideWhenUsed="0"/>
-    <w:lsdException w:name="Medium Grid 1 Accent 1" w:semiHidden="0" w:uiPriority="67" w:unhideWhenUsed="0"/>
-    <w:lsdException w:name="Medium Grid 2 Accent 1" w:semiHidden="0" w:uiPriority="68" w:unhideWhenUsed="0"/>
-    <w:lsdException w:name="Medium Grid 3 Accent 1" w:semiHidden="0" w:uiPriority="69" w:unhideWhenUsed="0"/>
-    <w:lsdException w:name="Dark List Accent 1" w:semiHidden="0" w:uiPriority="70" w:unhideWhenUsed="0"/>
-    <w:lsdException w:name="Colorful Shading Accent 1" w:semiHidden="0" w:uiPriority="71" w:unhideWhenUsed="0"/>
-    <w:lsdException w:name="Colorful List Accent 1" w:semiHidden="0" w:uiPriority="72" w:unhideWhenUsed="0"/>
-    <w:lsdException w:name="Colorful Grid Accent 1" w:semiHidden="0" w:uiPriority="73" w:unhideWhenUsed="0"/>
-    <w:lsdException w:name="Light Shading Accent 2" w:semiHidden="0" w:uiPriority="60" w:unhideWhenUsed="0"/>
-    <w:lsdException w:name="Light List Accent 2" w:semiHidden="0" w:uiPriority="61" w:unhideWhenUsed="0"/>
-    <w:lsdException w:name="Light Grid Accent 2" w:semiHidden="0" w:uiPriority="62" w:unhideWhenUsed="0"/>
-    <w:lsdException w:name="Medium Shading 1 Accent 2" w:semiHidden="0" w:uiPriority="63" w:unhideWhenUsed="0"/>
-    <w:lsdException w:name="Medium Shading 2 Accent 2" w:semiHidden="0" w:uiPriority="64" w:unhideWhenUsed="0"/>
-    <w:lsdException w:name="Medium List 1 Accent 2" w:semiHidden="0" w:uiPriority="65" w:unhideWhenUsed="0"/>
-    <w:lsdException w:name="Medium List 2 Accent 2" w:semiHidden="0" w:uiPriority="66" w:unhideWhenUsed="0"/>
-    <w:lsdException w:name="Medium Grid 1 Accent 2" w:semiHidden="0" w:uiPriority="67" w:unhideWhenUsed="0"/>
-    <w:lsdException w:name="Medium Grid 2 Accent 2" w:semiHidden="0" w:uiPriority="68" w:unhideWhenUsed="0"/>
-    <w:lsdException w:name="Medium Grid 3 Accent 2" w:semiHidden="0" w:uiPriority="69" w:unhideWhenUsed="0"/>
-    <w:lsdException w:name="Dark List Accent 2" w:semiHidden="0" w:uiPriority="70" w:unhideWhenUsed="0"/>
-    <w:lsdException w:name="Colorful Shading Accent 2" w:semiHidden="0" w:uiPriority="71" w:unhideWhenUsed="0"/>
-    <w:lsdException w:name="Colorful List Accent 2" w:semiHidden="0" w:uiPriority="72" w:unhideWhenUsed="0"/>
-    <w:lsdException w:name="Colorful Grid Accent 2" w:semiHidden="0" w:uiPriority="73" w:unhideWhenUsed="0"/>
-    <w:lsdException w:name="Light Shading Accent 3" w:semiHidden="0" w:uiPriority="60" w:unhideWhenUsed="0"/>
-    <w:lsdException w:name="Light List Accent 3" w:semiHidden="0" w:uiPriority="61" w:unhideWhenUsed="0"/>
-    <w:lsdException w:name="Light Grid Accent 3" w:semiHidden="0" w:uiPriority="62" w:unhideWhenUsed="0"/>
-    <w:lsdException w:name="Medium Shading 1 Accent 3" w:semiHidden="0" w:uiPriority="63" w:unhideWhenUsed="0"/>
-    <w:lsdException w:name="Medium Shading 2 Accent 3" w:semiHidden="0" w:uiPriority="64" w:unhideWhenUsed="0"/>
-    <w:lsdException w:name="Medium List 1 Accent 3" w:semiHidden="0" w:uiPriority="65" w:unhideWhenUsed="0"/>
-    <w:lsdException w:name="Medium List 2 Accent 3" w:semiHidden="0" w:uiPriority="66" w:unhideWhenUsed="0"/>
-    <w:lsdException w:name="Medium Grid 1 Accent 3" w:semiHidden="0" w:uiPriority="67" w:unhideWhenUsed="0"/>
-    <w:lsdException w:name="Medium Grid 2 Accent 3" w:semiHidden="0" w:uiPriority="68" w:unhideWhenUsed="0"/>
-    <w:lsdException w:name="Medium Grid 3 Accent 3" w:semiHidden="0" w:uiPriority="69" w:unhideWhenUsed="0"/>
-    <w:lsdException w:name="Dark List Accent 3" w:semiHidden="0" w:uiPriority="70" w:unhideWhenUsed="0"/>
-    <w:lsdException w:name="Colorful Shading Accent 3" w:semiHidden="0" w:uiPriority="71" w:unhideWhenUsed="0"/>
-    <w:lsdException w:name="Colorful List Accent 3" w:semiHidden="0" w:uiPriority="72" w:unhideWhenUsed="0"/>
-    <w:lsdException w:name="Colorful Grid Accent 3" w:semiHidden="0" w:uiPriority="73" w:unhideWhenUsed="0"/>
-    <w:lsdException w:name="Light Shading Accent 4" w:semiHidden="0" w:uiPriority="60" w:unhideWhenUsed="0"/>
-    <w:lsdException w:name="Light List Accent 4" w:semiHidden="0" w:uiPriority="61" w:unhideWhenUsed="0"/>
-    <w:lsdException w:name="Light Grid Accent 4" w:semiHidden="0" w:uiPriority="62" w:unhideWhenUsed="0"/>
-    <w:lsdException w:name="Medium Shading 1 Accent 4" w:semiHidden="0" w:uiPriority="63" w:unhideWhenUsed="0"/>
-    <w:lsdException w:name="Medium Shading 2 Accent 4" w:semiHidden="0" w:uiPriority="64" w:unhideWhenUsed="0"/>
-    <w:lsdException w:name="Medium List 1 Accent 4" w:semiHidden="0" w:uiPriority="65" w:unhideWhenUsed="0"/>
-    <w:lsdException w:name="Medium List 2 Accent 4" w:semiHidden="0" w:uiPriority="66" w:unhideWhenUsed="0"/>
-    <w:lsdException w:name="Medium Grid 1 Accent 4" w:semiHidden="0" w:uiPriority="67" w:unhideWhenUsed="0"/>
-    <w:lsdException w:name="Medium Grid 2 Accent 4" w:semiHidden="0" w:uiPriority="68" w:unhideWhenUsed="0"/>
-    <w:lsdException w:name="Medium Grid 3 Accent 4" w:semiHidden="0" w:uiPriority="69" w:unhideWhenUsed="0"/>
-    <w:lsdException w:name="Dark List Accent 4" w:semiHidden="0" w:uiPriority="70" w:unhideWhenUsed="0"/>
-    <w:lsdException w:name="Colorful Shading Accent 4" w:semiHidden="0" w:uiPriority="71" w:unhideWhenUsed="0"/>
-    <w:lsdException w:name="Colorful List Accent 4" w:semiHidden="0" w:uiPriority="72" w:unhideWhenUsed="0"/>
-    <w:lsdException w:name="Colorful Grid Accent 4" w:semiHidden="0" w:uiPriority="73" w:unhideWhenUsed="0"/>
-    <w:lsdException w:name="Light Shading Accent 5" w:semiHidden="0" w:uiPriority="60" w:unhideWhenUsed="0"/>
-    <w:lsdException w:name="Light List Accent 5" w:semiHidden="0" w:uiPriority="61" w:unhideWhenUsed="0"/>
-    <w:lsdException w:name="Light Grid Accent 5" w:semiHidden="0" w:uiPriority="62" w:unhideWhenUsed="0"/>
-    <w:lsdException w:name="Medium Shading 1 Accent 5" w:semiHidden="0" w:uiPriority="63" w:unhideWhenUsed="0"/>
-    <w:lsdException w:name="Medium Shading 2 Accent 5" w:semiHidden="0" w:uiPriority="64" w:unhideWhenUsed="0"/>
-    <w:lsdException w:name="Medium List 1 Accent 5" w:semiHidden="0" w:uiPriority="65" w:unhideWhenUsed="0"/>
-    <w:lsdException w:name="Medium List 2 Accent 5" w:semiHidden="0" w:uiPriority="66" w:unhideWhenUsed="0"/>
-    <w:lsdException w:name="Medium Grid 1 Accent 5" w:semiHidden="0" w:uiPriority="67" w:unhideWhenUsed="0"/>
-    <w:lsdException w:name="Medium Grid 2 Accent 5" w:semiHidden="0" w:uiPriority="68" w:unhideWhenUsed="0"/>
-    <w:lsdException w:name="Medium Grid 3 Accent 5" w:semiHidden="0" w:uiPriority="69" w:unhideWhenUsed="0"/>
-    <w:lsdException w:name="Dark List Accent 5" w:semiHidden="0" w:uiPriority="70" w:unhideWhenUsed="0"/>
-    <w:lsdException w:name="Colorful Shading Accent 5" w:semiHidden="0" w:uiPriority="71" w:unhideWhenUsed="0"/>
-    <w:lsdException w:name="Colorful List Accent 5" w:semiHidden="0" w:uiPriority="72" w:unhideWhenUsed="0"/>
-    <w:lsdException w:name="Colorful Grid Accent 5" w:semiHidden="0" w:uiPriority="73" w:unhideWhenUsed="0"/>
-    <w:lsdException w:name="Light Shading Accent 6" w:semiHidden="0" w:uiPriority="60" w:unhideWhenUsed="0"/>
-    <w:lsdException w:name="Light List Accent 6" w:semiHidden="0" w:uiPriority="61" w:unhideWhenUsed="0"/>
-    <w:lsdException w:name="Light Grid Accent 6" w:semiHidden="0" w:uiPriority="62" w:unhideWhenUsed="0"/>
-    <w:lsdException w:name="Medium Shading 1 Accent 6" w:semiHidden="0" w:uiPriority="63" w:unhideWhenUsed="0"/>
-    <w:lsdException w:name="Medium Shading 2 Accent 6" w:semiHidden="0" w:uiPriority="64" w:unhideWhenUsed="0"/>
-    <w:lsdException w:name="Medium List 1 Accent 6" w:semiHidden="0" w:uiPriority="65" w:unhideWhenUsed="0"/>
-    <w:lsdException w:name="Medium List 2 Accent 6" w:semiHidden="0" w:uiPriority="66" w:unhideWhenUsed="0"/>
-    <w:lsdException w:name="Medium Grid 1 Accent 6" w:semiHidden="0" w:uiPriority="67" w:unhideWhenUsed="0"/>
-    <w:lsdException w:name="Medium Grid 2 Accent 6" w:semiHidden="0" w:uiPriority="68" w:unhideWhenUsed="0"/>
-    <w:lsdException w:name="Medium Grid 3 Accent 6" w:semiHidden="0" w:uiPriority="69" w:unhideWhenUsed="0"/>
-    <w:lsdException w:name="Dark List Accent 6" w:semiHidden="0" w:uiPriority="70" w:unhideWhenUsed="0"/>
-    <w:lsdException w:name="Colorful Shading Accent 6" w:semiHidden="0" w:uiPriority="71" w:unhideWhenUsed="0"/>
-    <w:lsdException w:name="Colorful List Accent 6" w:semiHidden="0" w:uiPriority="72" w:unhideWhenUsed="0"/>
-    <w:lsdException w:name="Colorful Grid Accent 6" w:semiHidden="0" w:uiPriority="73" w:unhideWhenUsed="0"/>
-    <w:lsdException w:name="Subtle Emphasis" w:semiHidden="0" w:uiPriority="19" w:unhideWhenUsed="0" w:qFormat="1"/>
-    <w:lsdException w:name="Intense Emphasis" w:semiHidden="0" w:uiPriority="21" w:unhideWhenUsed="0" w:qFormat="1"/>
-    <w:lsdException w:name="Subtle Reference" w:semiHidden="0" w:uiPriority="31" w:unhideWhenUsed="0" w:qFormat="1"/>
-    <w:lsdException w:name="Intense Reference" w:semiHidden="0" w:uiPriority="32" w:unhideWhenUsed="0" w:qFormat="1"/>
-    <w:lsdException w:name="Book Title" w:semiHidden="0" w:uiPriority="33" w:unhideWhenUsed="0" w:qFormat="1"/>
-    <w:lsdException w:name="Bibliography" w:uiPriority="37"/>
-    <w:lsdException w:name="TOC Heading" w:uiPriority="39" w:qFormat="1"/>
+  <w:latentStyles w:defLockedState="0" w:defUIPriority="99" w:defSemiHidden="0" w:defUnhideWhenUsed="0" w:defQFormat="0" w:count="375">
+    <w:lsdException w:name="Normal" w:uiPriority="0" w:qFormat="1"/>
+    <w:lsdException w:name="heading 1" w:uiPriority="9" w:qFormat="1"/>
+    <w:lsdException w:name="heading 2" w:semiHidden="1" w:uiPriority="9" w:unhideWhenUsed="1" w:qFormat="1"/>
+    <w:lsdException w:name="heading 3" w:semiHidden="1" w:uiPriority="9" w:unhideWhenUsed="1" w:qFormat="1"/>
+    <w:lsdException w:name="heading 4" w:semiHidden="1" w:uiPriority="9" w:unhideWhenUsed="1" w:qFormat="1"/>
+    <w:lsdException w:name="heading 5" w:semiHidden="1" w:uiPriority="9" w:unhideWhenUsed="1" w:qFormat="1"/>
+    <w:lsdException w:name="heading 6" w:semiHidden="1" w:uiPriority="9" w:unhideWhenUsed="1" w:qFormat="1"/>
+    <w:lsdException w:name="heading 7" w:semiHidden="1" w:uiPriority="9" w:unhideWhenUsed="1" w:qFormat="1"/>
+    <w:lsdException w:name="heading 8" w:semiHidden="1" w:uiPriority="9" w:unhideWhenUsed="1" w:qFormat="1"/>
+    <w:lsdException w:name="heading 9" w:semiHidden="1" w:uiPriority="9" w:unhideWhenUsed="1" w:qFormat="1"/>
+    <w:lsdException w:name="index 1" w:semiHidden="1" w:unhideWhenUsed="1"/>
+    <w:lsdException w:name="index 2" w:semiHidden="1" w:unhideWhenUsed="1"/>
+    <w:lsdException w:name="index 3" w:semiHidden="1" w:unhideWhenUsed="1"/>
+    <w:lsdException w:name="index 4" w:semiHidden="1" w:unhideWhenUsed="1"/>
+    <w:lsdException w:name="index 5" w:semiHidden="1" w:unhideWhenUsed="1"/>
+    <w:lsdException w:name="index 6" w:semiHidden="1" w:unhideWhenUsed="1"/>
+    <w:lsdException w:name="index 7" w:semiHidden="1" w:unhideWhenUsed="1"/>
+    <w:lsdException w:name="index 8" w:semiHidden="1" w:unhideWhenUsed="1"/>
+    <w:lsdException w:name="index 9" w:semiHidden="1" w:unhideWhenUsed="1"/>
+    <w:lsdException w:name="toc 1" w:semiHidden="1" w:uiPriority="39" w:unhideWhenUsed="1"/>
+    <w:lsdException w:name="toc 2" w:semiHidden="1" w:uiPriority="39" w:unhideWhenUsed="1"/>
+    <w:lsdException w:name="toc 3" w:semiHidden="1" w:uiPriority="39" w:unhideWhenUsed="1"/>
+    <w:lsdException w:name="toc 4" w:semiHidden="1" w:uiPriority="39" w:unhideWhenUsed="1"/>
+    <w:lsdException w:name="toc 5" w:semiHidden="1" w:uiPriority="39" w:unhideWhenUsed="1"/>
+    <w:lsdException w:name="toc 6" w:semiHidden="1" w:uiPriority="39" w:unhideWhenUsed="1"/>
+    <w:lsdException w:name="toc 7" w:semiHidden="1" w:uiPriority="39" w:unhideWhenUsed="1"/>
+    <w:lsdException w:name="toc 8" w:semiHidden="1" w:uiPriority="39" w:unhideWhenUsed="1"/>
+    <w:lsdException w:name="toc 9" w:semiHidden="1" w:uiPriority="39" w:unhideWhenUsed="1"/>
+    <w:lsdException w:name="Normal Indent" w:semiHidden="1" w:unhideWhenUsed="1"/>
+    <w:lsdException w:name="footnote text" w:semiHidden="1" w:unhideWhenUsed="1"/>
+    <w:lsdException w:name="annotation text" w:semiHidden="1" w:unhideWhenUsed="1"/>
+    <w:lsdException w:name="header" w:semiHidden="1" w:unhideWhenUsed="1"/>
+    <w:lsdException w:name="footer" w:semiHidden="1" w:unhideWhenUsed="1"/>
+    <w:lsdException w:name="index heading" w:semiHidden="1" w:unhideWhenUsed="1"/>
+    <w:lsdException w:name="caption" w:semiHidden="1" w:uiPriority="35" w:unhideWhenUsed="1" w:qFormat="1"/>
+    <w:lsdException w:name="table of figures" w:semiHidden="1" w:unhideWhenUsed="1"/>
+    <w:lsdException w:name="envelope address" w:semiHidden="1" w:unhideWhenUsed="1"/>
+    <w:lsdException w:name="envelope return" w:semiHidden="1" w:unhideWhenUsed="1"/>
+    <w:lsdException w:name="footnote reference" w:semiHidden="1" w:unhideWhenUsed="1"/>
+    <w:lsdException w:name="annotation reference" w:semiHidden="1" w:unhideWhenUsed="1"/>
+    <w:lsdException w:name="line number" w:semiHidden="1" w:unhideWhenUsed="1"/>
+    <w:lsdException w:name="page number" w:semiHidden="1" w:unhideWhenUsed="1"/>
+    <w:lsdException w:name="endnote reference" w:semiHidden="1" w:unhideWhenUsed="1"/>
+    <w:lsdException w:name="endnote text" w:semiHidden="1" w:unhideWhenUsed="1"/>
+    <w:lsdException w:name="table of authorities" w:semiHidden="1" w:unhideWhenUsed="1"/>
+    <w:lsdException w:name="macro" w:semiHidden="1" w:unhideWhenUsed="1"/>
+    <w:lsdException w:name="toa heading" w:semiHidden="1" w:unhideWhenUsed="1"/>
+    <w:lsdException w:name="List" w:semiHidden="1" w:unhideWhenUsed="1"/>
+    <w:lsdException w:name="List Bullet" w:semiHidden="1" w:unhideWhenUsed="1"/>
+    <w:lsdException w:name="List Number" w:semiHidden="1" w:unhideWhenUsed="1"/>
+    <w:lsdException w:name="List 2" w:semiHidden="1" w:unhideWhenUsed="1"/>
+    <w:lsdException w:name="List 3" w:semiHidden="1" w:unhideWhenUsed="1"/>
+    <w:lsdException w:name="List 4" w:semiHidden="1" w:unhideWhenUsed="1"/>
+    <w:lsdException w:name="List 5" w:semiHidden="1" w:unhideWhenUsed="1"/>
+    <w:lsdException w:name="List Bullet 2" w:semiHidden="1" w:unhideWhenUsed="1"/>
+    <w:lsdException w:name="List Bullet 3" w:semiHidden="1" w:unhideWhenUsed="1"/>
+    <w:lsdException w:name="List Bullet 4" w:semiHidden="1" w:unhideWhenUsed="1"/>
+    <w:lsdException w:name="List Bullet 5" w:semiHidden="1" w:unhideWhenUsed="1"/>
+    <w:lsdException w:name="List Number 2" w:semiHidden="1" w:unhideWhenUsed="1"/>
+    <w:lsdException w:name="List Number 3" w:semiHidden="1" w:unhideWhenUsed="1"/>
+    <w:lsdException w:name="List Number 4" w:semiHidden="1" w:unhideWhenUsed="1"/>
+    <w:lsdException w:name="List Number 5" w:semiHidden="1" w:unhideWhenUsed="1"/>
+    <w:lsdException w:name="Title" w:uiPriority="10" w:qFormat="1"/>
+    <w:lsdException w:name="Closing" w:semiHidden="1" w:unhideWhenUsed="1"/>
+    <w:lsdException w:name="Signature" w:semiHidden="1" w:unhideWhenUsed="1"/>
+    <w:lsdException w:name="Default Paragraph Font" w:semiHidden="1" w:uiPriority="1" w:unhideWhenUsed="1"/>
+    <w:lsdException w:name="Body Text" w:semiHidden="1" w:unhideWhenUsed="1"/>
+    <w:lsdException w:name="Body Text Indent" w:semiHidden="1" w:unhideWhenUsed="1"/>
+    <w:lsdException w:name="List Continue" w:semiHidden="1" w:unhideWhenUsed="1"/>
+    <w:lsdException w:name="List Continue 2" w:semiHidden="1" w:unhideWhenUsed="1"/>
+    <w:lsdException w:name="List Continue 3" w:semiHidden="1" w:unhideWhenUsed="1"/>
+    <w:lsdException w:name="List Continue 4" w:semiHidden="1" w:unhideWhenUsed="1"/>
+    <w:lsdException w:name="List Continue 5" w:semiHidden="1" w:unhideWhenUsed="1"/>
+    <w:lsdException w:name="Message Header" w:semiHidden="1" w:unhideWhenUsed="1"/>
+    <w:lsdException w:name="Subtitle" w:uiPriority="11" w:qFormat="1"/>
+    <w:lsdException w:name="Salutation" w:semiHidden="1" w:unhideWhenUsed="1"/>
+    <w:lsdException w:name="Date" w:semiHidden="1" w:unhideWhenUsed="1"/>
+    <w:lsdException w:name="Body Text First Indent" w:semiHidden="1" w:unhideWhenUsed="1"/>
+    <w:lsdException w:name="Body Text First Indent 2" w:semiHidden="1" w:unhideWhenUsed="1"/>
+    <w:lsdException w:name="Note Heading" w:semiHidden="1" w:unhideWhenUsed="1"/>
+    <w:lsdException w:name="Body Text 2" w:semiHidden="1" w:unhideWhenUsed="1"/>
+    <w:lsdException w:name="Body Text 3" w:semiHidden="1" w:unhideWhenUsed="1"/>
+    <w:lsdException w:name="Body Text Indent 2" w:semiHidden="1" w:unhideWhenUsed="1"/>
+    <w:lsdException w:name="Body Text Indent 3" w:semiHidden="1" w:unhideWhenUsed="1"/>
+    <w:lsdException w:name="Block Text" w:semiHidden="1" w:unhideWhenUsed="1"/>
+    <w:lsdException w:name="Hyperlink" w:semiHidden="1" w:unhideWhenUsed="1"/>
+    <w:lsdException w:name="FollowedHyperlink" w:semiHidden="1" w:unhideWhenUsed="1"/>
+    <w:lsdException w:name="Strong" w:uiPriority="22" w:qFormat="1"/>
+    <w:lsdException w:name="Emphasis" w:uiPriority="20" w:qFormat="1"/>
+    <w:lsdException w:name="Document Map" w:semiHidden="1" w:unhideWhenUsed="1"/>
+    <w:lsdException w:name="Plain Text" w:semiHidden="1" w:unhideWhenUsed="1"/>
+    <w:lsdException w:name="E-mail Signature" w:semiHidden="1" w:unhideWhenUsed="1"/>
+    <w:lsdException w:name="HTML Top of Form" w:semiHidden="1" w:unhideWhenUsed="1"/>
+    <w:lsdException w:name="HTML Bottom of Form" w:semiHidden="1" w:unhideWhenUsed="1"/>
+    <w:lsdException w:name="Normal (Web)" w:semiHidden="1" w:unhideWhenUsed="1"/>
+    <w:lsdException w:name="HTML Acronym" w:semiHidden="1" w:unhideWhenUsed="1"/>
+    <w:lsdException w:name="HTML Address" w:semiHidden="1" w:unhideWhenUsed="1"/>
+    <w:lsdException w:name="HTML Cite" w:semiHidden="1" w:unhideWhenUsed="1"/>
+    <w:lsdException w:name="HTML Code" w:semiHidden="1" w:unhideWhenUsed="1"/>
+    <w:lsdException w:name="HTML Definition" w:semiHidden="1" w:unhideWhenUsed="1"/>
+    <w:lsdException w:name="HTML Keyboard" w:semiHidden="1" w:unhideWhenUsed="1"/>
+    <w:lsdException w:name="HTML Preformatted" w:semiHidden="1" w:unhideWhenUsed="1"/>
+    <w:lsdException w:name="HTML Sample" w:semiHidden="1" w:unhideWhenUsed="1"/>
+    <w:lsdException w:name="HTML Typewriter" w:semiHidden="1" w:unhideWhenUsed="1"/>
+    <w:lsdException w:name="HTML Variable" w:semiHidden="1" w:unhideWhenUsed="1"/>
+    <w:lsdException w:name="Normal Table" w:semiHidden="1" w:unhideWhenUsed="1"/>
+    <w:lsdException w:name="annotation subject" w:semiHidden="1" w:unhideWhenUsed="1"/>
+    <w:lsdException w:name="No List" w:semiHidden="1" w:unhideWhenUsed="1"/>
+    <w:lsdException w:name="Outline List 1" w:semiHidden="1" w:unhideWhenUsed="1"/>
+    <w:lsdException w:name="Outline List 2" w:semiHidden="1" w:unhideWhenUsed="1"/>
+    <w:lsdException w:name="Outline List 3" w:semiHidden="1" w:unhideWhenUsed="1"/>
+    <w:lsdException w:name="Table Simple 1" w:semiHidden="1" w:unhideWhenUsed="1"/>
+    <w:lsdException w:name="Table Simple 2" w:semiHidden="1" w:unhideWhenUsed="1"/>
+    <w:lsdException w:name="Table Simple 3" w:semiHidden="1" w:unhideWhenUsed="1"/>
+    <w:lsdException w:name="Table Classic 1" w:semiHidden="1" w:unhideWhenUsed="1"/>
+    <w:lsdException w:name="Table Classic 2" w:semiHidden="1" w:unhideWhenUsed="1"/>
+    <w:lsdException w:name="Table Classic 3" w:semiHidden="1" w:unhideWhenUsed="1"/>
+    <w:lsdException w:name="Table Classic 4" w:semiHidden="1" w:unhideWhenUsed="1"/>
+    <w:lsdException w:name="Table Colorful 1" w:semiHidden="1" w:unhideWhenUsed="1"/>
+    <w:lsdException w:name="Table Colorful 2" w:semiHidden="1" w:unhideWhenUsed="1"/>
+    <w:lsdException w:name="Table Colorful 3" w:semiHidden="1" w:unhideWhenUsed="1"/>
+    <w:lsdException w:name="Table Columns 1" w:semiHidden="1" w:unhideWhenUsed="1"/>
+    <w:lsdException w:name="Table Columns 2" w:semiHidden="1" w:unhideWhenUsed="1"/>
+    <w:lsdException w:name="Table Columns 3" w:semiHidden="1" w:unhideWhenUsed="1"/>
+    <w:lsdException w:name="Table Columns 4" w:semiHidden="1" w:unhideWhenUsed="1"/>
+    <w:lsdException w:name="Table Columns 5" w:semiHidden="1" w:unhideWhenUsed="1"/>
+    <w:lsdException w:name="Table Grid 1" w:semiHidden="1" w:unhideWhenUsed="1"/>
+    <w:lsdException w:name="Table Grid 2" w:semiHidden="1" w:unhideWhenUsed="1"/>
+    <w:lsdException w:name="Table Grid 3" w:semiHidden="1" w:unhideWhenUsed="1"/>
+    <w:lsdException w:name="Table Grid 4" w:semiHidden="1" w:unhideWhenUsed="1"/>
+    <w:lsdException w:name="Table Grid 5" w:semiHidden="1" w:unhideWhenUsed="1"/>
+    <w:lsdException w:name="Table Grid 6" w:semiHidden="1" w:unhideWhenUsed="1"/>
+    <w:lsdException w:name="Table Grid 7" w:semiHidden="1" w:unhideWhenUsed="1"/>
+    <w:lsdException w:name="Table Grid 8" w:semiHidden="1" w:unhideWhenUsed="1"/>
+    <w:lsdException w:name="Table List 1" w:semiHidden="1" w:unhideWhenUsed="1"/>
+    <w:lsdException w:name="Table List 2" w:semiHidden="1" w:unhideWhenUsed="1"/>
+    <w:lsdException w:name="Table List 3" w:semiHidden="1" w:unhideWhenUsed="1"/>
+    <w:lsdException w:name="Table List 4" w:semiHidden="1" w:unhideWhenUsed="1"/>
+    <w:lsdException w:name="Table List 5" w:semiHidden="1" w:unhideWhenUsed="1"/>
+    <w:lsdException w:name="Table List 6" w:semiHidden="1" w:unhideWhenUsed="1"/>
+    <w:lsdException w:name="Table List 7" w:semiHidden="1" w:unhideWhenUsed="1"/>
+    <w:lsdException w:name="Table List 8" w:semiHidden="1" w:unhideWhenUsed="1"/>
+    <w:lsdException w:name="Table 3D effects 1" w:semiHidden="1" w:unhideWhenUsed="1"/>
+    <w:lsdException w:name="Table 3D effects 2" w:semiHidden="1" w:unhideWhenUsed="1"/>
+    <w:lsdException w:name="Table 3D effects 3" w:semiHidden="1" w:unhideWhenUsed="1"/>
+    <w:lsdException w:name="Table Contemporary" w:semiHidden="1" w:unhideWhenUsed="1"/>
+    <w:lsdException w:name="Table Elegant" w:semiHidden="1" w:unhideWhenUsed="1"/>
+    <w:lsdException w:name="Table Professional" w:semiHidden="1" w:unhideWhenUsed="1"/>
+    <w:lsdException w:name="Table Subtle 1" w:semiHidden="1" w:unhideWhenUsed="1"/>
+    <w:lsdException w:name="Table Subtle 2" w:semiHidden="1" w:unhideWhenUsed="1"/>
+    <w:lsdException w:name="Table Web 1" w:semiHidden="1" w:unhideWhenUsed="1"/>
+    <w:lsdException w:name="Table Web 2" w:semiHidden="1" w:unhideWhenUsed="1"/>
+    <w:lsdException w:name="Table Web 3" w:semiHidden="1" w:unhideWhenUsed="1"/>
+    <w:lsdException w:name="Balloon Text" w:semiHidden="1" w:unhideWhenUsed="1"/>
+    <w:lsdException w:name="Table Grid" w:uiPriority="59"/>
+    <w:lsdException w:name="Table Theme" w:semiHidden="1" w:unhideWhenUsed="1"/>
+    <w:lsdException w:name="Placeholder Text" w:semiHidden="1"/>
+    <w:lsdException w:name="No Spacing" w:uiPriority="1" w:qFormat="1"/>
+    <w:lsdException w:name="Light Shading" w:uiPriority="60"/>
+    <w:lsdException w:name="Light List" w:uiPriority="61"/>
+    <w:lsdException w:name="Light Grid" w:uiPriority="62"/>
+    <w:lsdException w:name="Medium Shading 1" w:uiPriority="63"/>
+    <w:lsdException w:name="Medium Shading 2" w:uiPriority="64"/>
+    <w:lsdException w:name="Medium List 1" w:uiPriority="65"/>
+    <w:lsdException w:name="Medium List 2" w:uiPriority="66"/>
+    <w:lsdException w:name="Medium Grid 1" w:uiPriority="67"/>
+    <w:lsdException w:name="Medium Grid 2" w:uiPriority="68"/>
+    <w:lsdException w:name="Medium Grid 3" w:uiPriority="69"/>
+    <w:lsdException w:name="Dark List" w:uiPriority="70"/>
+    <w:lsdException w:name="Colorful Shading" w:uiPriority="71"/>
+    <w:lsdException w:name="Colorful List" w:uiPriority="72"/>
+    <w:lsdException w:name="Colorful Grid" w:uiPriority="73"/>
+    <w:lsdException w:name="Light Shading Accent 1" w:uiPriority="60"/>
+    <w:lsdException w:name="Light List Accent 1" w:uiPriority="61"/>
+    <w:lsdException w:name="Light Grid Accent 1" w:uiPriority="62"/>
+    <w:lsdException w:name="Medium Shading 1 Accent 1" w:uiPriority="63"/>
+    <w:lsdException w:name="Medium Shading 2 Accent 1" w:uiPriority="64"/>
+    <w:lsdException w:name="Medium List 1 Accent 1" w:uiPriority="65"/>
+    <w:lsdException w:name="Revision" w:semiHidden="1"/>
+    <w:lsdException w:name="List Paragraph" w:uiPriority="34" w:qFormat="1"/>
+    <w:lsdException w:name="Quote" w:uiPriority="29" w:qFormat="1"/>
+    <w:lsdException w:name="Intense Quote" w:uiPriority="30" w:qFormat="1"/>
+    <w:lsdException w:name="Medium List 2 Accent 1" w:uiPriority="66"/>
+    <w:lsdException w:name="Medium Grid 1 Accent 1" w:uiPriority="67"/>
+    <w:lsdException w:name="Medium Grid 2 Accent 1" w:uiPriority="68"/>
+    <w:lsdException w:name="Medium Grid 3 Accent 1" w:uiPriority="69"/>
+    <w:lsdException w:name="Dark List Accent 1" w:uiPriority="70"/>
+    <w:lsdException w:name="Colorful Shading Accent 1" w:uiPriority="71"/>
+    <w:lsdException w:name="Colorful List Accent 1" w:uiPriority="72"/>
+    <w:lsdException w:name="Colorful Grid Accent 1" w:uiPriority="73"/>
+    <w:lsdException w:name="Light Shading Accent 2" w:uiPriority="60"/>
+    <w:lsdException w:name="Light List Accent 2" w:uiPriority="61"/>
+    <w:lsdException w:name="Light Grid Accent 2" w:uiPriority="62"/>
+    <w:lsdException w:name="Medium Shading 1 Accent 2" w:uiPriority="63"/>
+    <w:lsdException w:name="Medium Shading 2 Accent 2" w:uiPriority="64"/>
+    <w:lsdException w:name="Medium List 1 Accent 2" w:uiPriority="65"/>
+    <w:lsdException w:name="Medium List 2 Accent 2" w:uiPriority="66"/>
+    <w:lsdException w:name="Medium Grid 1 Accent 2" w:uiPriority="67"/>
+    <w:lsdException w:name="Medium Grid 2 Accent 2" w:uiPriority="68"/>
+    <w:lsdException w:name="Medium Grid 3 Accent 2" w:uiPriority="69"/>
+    <w:lsdException w:name="Dark List Accent 2" w:uiPriority="70"/>
+    <w:lsdException w:name="Colorful Shading Accent 2" w:uiPriority="71"/>
+    <w:lsdException w:name="Colorful List Accent 2" w:uiPriority="72"/>
+    <w:lsdException w:name="Colorful Grid Accent 2" w:uiPriority="73"/>
+    <w:lsdException w:name="Light Shading Accent 3" w:uiPriority="60"/>
+    <w:lsdException w:name="Light List Accent 3" w:uiPriority="61"/>
+    <w:lsdException w:name="Light Grid Accent 3" w:uiPriority="62"/>
+    <w:lsdException w:name="Medium Shading 1 Accent 3" w:uiPriority="63"/>
+    <w:lsdException w:name="Medium Shading 2 Accent 3" w:uiPriority="64"/>
+    <w:lsdException w:name="Medium List 1 Accent 3" w:uiPriority="65"/>
+    <w:lsdException w:name="Medium List 2 Accent 3" w:uiPriority="66"/>
+    <w:lsdException w:name="Medium Grid 1 Accent 3" w:uiPriority="67"/>
+    <w:lsdException w:name="Medium Grid 2 Accent 3" w:uiPriority="68"/>
+    <w:lsdException w:name="Medium Grid 3 Accent 3" w:uiPriority="69"/>
+    <w:lsdException w:name="Dark List Accent 3" w:uiPriority="70"/>
+    <w:lsdException w:name="Colorful Shading Accent 3" w:uiPriority="71"/>
+    <w:lsdException w:name="Colorful List Accent 3" w:uiPriority="72"/>
+    <w:lsdException w:name="Colorful Grid Accent 3" w:uiPriority="73"/>
+    <w:lsdException w:name="Light Shading Accent 4" w:uiPriority="60"/>
+    <w:lsdException w:name="Light List Accent 4" w:uiPriority="61"/>
+    <w:lsdException w:name="Light Grid Accent 4" w:uiPriority="62"/>
+    <w:lsdException w:name="Medium Shading 1 Accent 4" w:uiPriority="63"/>
+    <w:lsdException w:name="Medium Shading 2 Accent 4" w:uiPriority="64"/>
+    <w:lsdException w:name="Medium List 1 Accent 4" w:uiPriority="65"/>
+    <w:lsdException w:name="Medium List 2 Accent 4" w:uiPriority="66"/>
+    <w:lsdException w:name="Medium Grid 1 Accent 4" w:uiPriority="67"/>
+    <w:lsdException w:name="Medium Grid 2 Accent 4" w:uiPriority="68"/>
+    <w:lsdException w:name="Medium Grid 3 Accent 4" w:uiPriority="69"/>
+    <w:lsdException w:name="Dark List Accent 4" w:uiPriority="70"/>
+    <w:lsdException w:name="Colorful Shading Accent 4" w:uiPriority="71"/>
+    <w:lsdException w:name="Colorful List Accent 4" w:uiPriority="72"/>
+    <w:lsdException w:name="Colorful Grid Accent 4" w:uiPriority="73"/>
+    <w:lsdException w:name="Light Shading Accent 5" w:uiPriority="60"/>
+    <w:lsdException w:name="Light List Accent 5" w:uiPriority="61"/>
+    <w:lsdException w:name="Light Grid Accent 5" w:uiPriority="62"/>
+    <w:lsdException w:name="Medium Shading 1 Accent 5" w:uiPriority="63"/>
+    <w:lsdException w:name="Medium Shading 2 Accent 5" w:uiPriority="64"/>
+    <w:lsdException w:name="Medium List 1 Accent 5" w:uiPriority="65"/>
+    <w:lsdException w:name="Medium List 2 Accent 5" w:uiPriority="66"/>
+    <w:lsdException w:name="Medium Grid 1 Accent 5" w:uiPriority="67"/>
+    <w:lsdException w:name="Medium Grid 2 Accent 5" w:uiPriority="68"/>
+    <w:lsdException w:name="Medium Grid 3 Accent 5" w:uiPriority="69"/>
+    <w:lsdException w:name="Dark List Accent 5" w:uiPriority="70"/>
+    <w:lsdException w:name="Colorful Shading Accent 5" w:uiPriority="71"/>
+    <w:lsdException w:name="Colorful List Accent 5" w:uiPriority="72"/>
+    <w:lsdException w:name="Colorful Grid Accent 5" w:uiPriority="73"/>
+    <w:lsdException w:name="Light Shading Accent 6" w:uiPriority="60"/>
+    <w:lsdException w:name="Light List Accent 6" w:uiPriority="61"/>
+    <w:lsdException w:name="Light Grid Accent 6" w:uiPriority="62"/>
+    <w:lsdException w:name="Medium Shading 1 Accent 6" w:uiPriority="63"/>
+    <w:lsdException w:name="Medium Shading 2 Accent 6" w:uiPriority="64"/>
+    <w:lsdException w:name="Medium List 1 Accent 6" w:uiPriority="65"/>
+    <w:lsdException w:name="Medium List 2 Accent 6" w:uiPriority="66"/>
+    <w:lsdException w:name="Medium Grid 1 Accent 6" w:uiPriority="67"/>
+    <w:lsdException w:name="Medium Grid 2 Accent 6" w:uiPriority="68"/>
+    <w:lsdException w:name="Medium Grid 3 Accent 6" w:uiPriority="69"/>
+    <w:lsdException w:name="Dark List Accent 6" w:uiPriority="70"/>
+    <w:lsdException w:name="Colorful Shading Accent 6" w:uiPriority="71"/>
+    <w:lsdException w:name="Colorful List Accent 6" w:uiPriority="72"/>
+    <w:lsdException w:name="Colorful Grid Accent 6" w:uiPriority="73"/>
+    <w:lsdException w:name="Subtle Emphasis" w:uiPriority="19" w:qFormat="1"/>
+    <w:lsdException w:name="Intense Emphasis" w:uiPriority="21" w:qFormat="1"/>
+    <w:lsdException w:name="Subtle Reference" w:uiPriority="31" w:qFormat="1"/>
+    <w:lsdException w:name="Intense Reference" w:uiPriority="32" w:qFormat="1"/>
+    <w:lsdException w:name="Book Title" w:uiPriority="33" w:qFormat="1"/>
+    <w:lsdException w:name="Bibliography" w:semiHidden="1" w:uiPriority="37" w:unhideWhenUsed="1"/>
+    <w:lsdException w:name="TOC Heading" w:semiHidden="1" w:uiPriority="39" w:unhideWhenUsed="1" w:qFormat="1"/>
+    <w:lsdException w:name="Plain Table 1" w:uiPriority="41"/>
+    <w:lsdException w:name="Plain Table 2" w:uiPriority="42"/>
+    <w:lsdException w:name="Plain Table 3" w:uiPriority="43"/>
+    <w:lsdException w:name="Plain Table 4" w:uiPriority="44"/>
+    <w:lsdException w:name="Plain Table 5" w:uiPriority="45"/>
+    <w:lsdException w:name="Grid Table Light" w:uiPriority="40"/>
+    <w:lsdException w:name="Grid Table 1 Light" w:uiPriority="46"/>
+    <w:lsdException w:name="Grid Table 2" w:uiPriority="47"/>
+    <w:lsdException w:name="Grid Table 3" w:uiPriority="48"/>
+    <w:lsdException w:name="Grid Table 4" w:uiPriority="49"/>
+    <w:lsdException w:name="Grid Table 5 Dark" w:uiPriority="50"/>
+    <w:lsdException w:name="Grid Table 6 Colorful" w:uiPriority="51"/>
+    <w:lsdException w:name="Grid Table 7 Colorful" w:uiPriority="52"/>
+    <w:lsdException w:name="Grid Table 1 Light Accent 1" w:uiPriority="46"/>
+    <w:lsdException w:name="Grid Table 2 Accent 1" w:uiPriority="47"/>
+    <w:lsdException w:name="Grid Table 3 Accent 1" w:uiPriority="48"/>
+    <w:lsdException w:name="Grid Table 4 Accent 1" w:uiPriority="49"/>
+    <w:lsdException w:name="Grid Table 5 Dark Accent 1" w:uiPriority="50"/>
+    <w:lsdException w:name="Grid Table 6 Colorful Accent 1" w:uiPriority="51"/>
+    <w:lsdException w:name="Grid Table 7 Colorful Accent 1" w:uiPriority="52"/>
+    <w:lsdException w:name="Grid Table 1 Light Accent 2" w:uiPriority="46"/>
+    <w:lsdException w:name="Grid Table 2 Accent 2" w:uiPriority="47"/>
+    <w:lsdException w:name="Grid Table 3 Accent 2" w:uiPriority="48"/>
+    <w:lsdException w:name="Grid Table 4 Accent 2" w:uiPriority="49"/>
+    <w:lsdException w:name="Grid Table 5 Dark Accent 2" w:uiPriority="50"/>
+    <w:lsdException w:name="Grid Table 6 Colorful Accent 2" w:uiPriority="51"/>
+    <w:lsdException w:name="Grid Table 7 Colorful Accent 2" w:uiPriority="52"/>
+    <w:lsdException w:name="Grid Table 1 Light Accent 3" w:uiPriority="46"/>
+    <w:lsdException w:name="Grid Table 2 Accent 3" w:uiPriority="47"/>
+    <w:lsdException w:name="Grid Table 3 Accent 3" w:uiPriority="48"/>
+    <w:lsdException w:name="Grid Table 4 Accent 3" w:uiPriority="49"/>
+    <w:lsdException w:name="Grid Table 5 Dark Accent 3" w:uiPriority="50"/>
+    <w:lsdException w:name="Grid Table 6 Colorful Accent 3" w:uiPriority="51"/>
+    <w:lsdException w:name="Grid Table 7 Colorful Accent 3" w:uiPriority="52"/>
+    <w:lsdException w:name="Grid Table 1 Light Accent 4" w:uiPriority="46"/>
+    <w:lsdException w:name="Grid Table 2 Accent 4" w:uiPriority="47"/>
+    <w:lsdException w:name="Grid Table 3 Accent 4" w:uiPriority="48"/>
+    <w:lsdException w:name="Grid Table 4 Accent 4" w:uiPriority="49"/>
+    <w:lsdException w:name="Grid Table 5 Dark Accent 4" w:uiPriority="50"/>
+    <w:lsdException w:name="Grid Table 6 Colorful Accent 4" w:uiPriority="51"/>
+    <w:lsdException w:name="Grid Table 7 Colorful Accent 4" w:uiPriority="52"/>
+    <w:lsdException w:name="Grid Table 1 Light Accent 5" w:uiPriority="46"/>
+    <w:lsdException w:name="Grid Table 2 Accent 5" w:uiPriority="47"/>
+    <w:lsdException w:name="Grid Table 3 Accent 5" w:uiPriority="48"/>
+    <w:lsdException w:name="Grid Table 4 Accent 5" w:uiPriority="49"/>
+    <w:lsdException w:name="Grid Table 5 Dark Accent 5" w:uiPriority="50"/>
+    <w:lsdException w:name="Grid Table 6 Colorful Accent 5" w:uiPriority="51"/>
+    <w:lsdException w:name="Grid Table 7 Colorful Accent 5" w:uiPriority="52"/>
+    <w:lsdException w:name="Grid Table 1 Light Accent 6" w:uiPriority="46"/>
+    <w:lsdException w:name="Grid Table 2 Accent 6" w:uiPriority="47"/>
+    <w:lsdException w:name="Grid Table 3 Accent 6" w:uiPriority="48"/>
+    <w:lsdException w:name="Grid Table 4 Accent 6" w:uiPriority="49"/>
+    <w:lsdException w:name="Grid Table 5 Dark Accent 6" w:uiPriority="50"/>
+    <w:lsdException w:name="Grid Table 6 Colorful Accent 6" w:uiPriority="51"/>
+    <w:lsdException w:name="Grid Table 7 Colorful Accent 6" w:uiPriority="52"/>
+    <w:lsdException w:name="List Table 1 Light" w:uiPriority="46"/>
+    <w:lsdException w:name="List Table 2" w:uiPriority="47"/>
+    <w:lsdException w:name="List Table 3" w:uiPriority="48"/>
+    <w:lsdException w:name="List Table 4" w:uiPriority="49"/>
+    <w:lsdException w:name="List Table 5 Dark" w:uiPriority="50"/>
+    <w:lsdException w:name="List Table 6 Colorful" w:uiPriority="51"/>
+    <w:lsdException w:name="List Table 7 Colorful" w:uiPriority="52"/>
+    <w:lsdException w:name="List Table 1 Light Accent 1" w:uiPriority="46"/>
+    <w:lsdException w:name="List Table 2 Accent 1" w:uiPriority="47"/>
+    <w:lsdException w:name="List Table 3 Accent 1" w:uiPriority="48"/>
+    <w:lsdException w:name="List Table 4 Accent 1" w:uiPriority="49"/>
+    <w:lsdException w:name="List Table 5 Dark Accent 1" w:uiPriority="50"/>
+    <w:lsdException w:name="List Table 6 Colorful Accent 1" w:uiPriority="51"/>
+    <w:lsdException w:name="List Table 7 Colorful Accent 1" w:uiPriority="52"/>
+    <w:lsdException w:name="List Table 1 Light Accent 2" w:uiPriority="46"/>
+    <w:lsdException w:name="List Table 2 Accent 2" w:uiPriority="47"/>
+    <w:lsdException w:name="List Table 3 Accent 2" w:uiPriority="48"/>
+    <w:lsdException w:name="List Table 4 Accent 2" w:uiPriority="49"/>
+    <w:lsdException w:name="List Table 5 Dark Accent 2" w:uiPriority="50"/>
+    <w:lsdException w:name="List Table 6 Colorful Accent 2" w:uiPriority="51"/>
+    <w:lsdException w:name="List Table 7 Colorful Accent 2" w:uiPriority="52"/>
+    <w:lsdException w:name="List Table 1 Light Accent 3" w:uiPriority="46"/>
+    <w:lsdException w:name="List Table 2 Accent 3" w:uiPriority="47"/>
+    <w:lsdException w:name="List Table 3 Accent 3" w:uiPriority="48"/>
+    <w:lsdException w:name="List Table 4 Accent 3" w:uiPriority="49"/>
+    <w:lsdException w:name="List Table 5 Dark Accent 3" w:uiPriority="50"/>
+    <w:lsdException w:name="List Table 6 Colorful Accent 3" w:uiPriority="51"/>
+    <w:lsdException w:name="List Table 7 Colorful Accent 3" w:uiPriority="52"/>
+    <w:lsdException w:name="List Table 1 Light Accent 4" w:uiPriority="46"/>
+    <w:lsdException w:name="List Table 2 Accent 4" w:uiPriority="47"/>
+    <w:lsdException w:name="List Table 3 Accent 4" w:uiPriority="48"/>
+    <w:lsdException w:name="List Table 4 Accent 4" w:uiPriority="49"/>
+    <w:lsdException w:name="List Table 5 Dark Accent 4" w:uiPriority="50"/>
+    <w:lsdException w:name="List Table 6 Colorful Accent 4" w:uiPriority="51"/>
+    <w:lsdException w:name="List Table 7 Colorful Accent 4" w:uiPriority="52"/>
+    <w:lsdException w:name="List Table 1 Light Accent 5" w:uiPriority="46"/>
+    <w:lsdException w:name="List Table 2 Accent 5" w:uiPriority="47"/>
+    <w:lsdException w:name="List Table 3 Accent 5" w:uiPriority="48"/>
+    <w:lsdException w:name="List Table 4 Accent 5" w:uiPriority="49"/>
+    <w:lsdException w:name="List Table 5 Dark Accent 5" w:uiPriority="50"/>
+    <w:lsdException w:name="List Table 6 Colorful Accent 5" w:uiPriority="51"/>
+    <w:lsdException w:name="List Table 7 Colorful Accent 5" w:uiPriority="52"/>
+    <w:lsdException w:name="List Table 1 Light Accent 6" w:uiPriority="46"/>
+    <w:lsdException w:name="List Table 2 Accent 6" w:uiPriority="47"/>
+    <w:lsdException w:name="List Table 3 Accent 6" w:uiPriority="48"/>
+    <w:lsdException w:name="List Table 4 Accent 6" w:uiPriority="49"/>
+    <w:lsdException w:name="List Table 5 Dark Accent 6" w:uiPriority="50"/>
+    <w:lsdException w:name="List Table 6 Colorful Accent 6" w:uiPriority="51"/>
+    <w:lsdException w:name="List Table 7 Colorful Accent 6" w:uiPriority="52"/>
+    <w:lsdException w:name="Mention" w:semiHidden="1" w:unhideWhenUsed="1"/>
+    <w:lsdException w:name="Smart Hyperlink" w:semiHidden="1" w:unhideWhenUsed="1"/>
+    <w:lsdException w:name="Hashtag" w:semiHidden="1" w:unhideWhenUsed="1"/>
+    <w:lsdException w:name="Unresolved Mention" w:semiHidden="1" w:unhideWhenUsed="1"/>
   </w:latentStyles>
   <w:style w:type="paragraph" w:default="1" w:styleId="Normal">
     <w:name w:val="Normal"/>
     <w:qFormat/>
   </w:style>
-  <w:style w:type="character" w:default="1" w:styleId="Fuentedeprrafopredeter">
+  <w:style w:type="character" w:default="1" w:styleId="DefaultParagraphFont">
     <w:name w:val="Default Paragraph Font"/>
     <w:uiPriority w:val="1"/>
     <w:semiHidden/>
     <w:unhideWhenUsed/>
   </w:style>
-  <w:style w:type="table" w:default="1" w:styleId="Tablanormal">
+  <w:style w:type="table" w:default="1" w:styleId="TableNormal">
     <w:name w:val="Normal Table"/>
     <w:uiPriority w:val="99"/>
     <w:semiHidden/>
@@ -1845,16 +2466,16 @@
       </w:tblCellMar>
     </w:tblPr>
   </w:style>
-  <w:style w:type="numbering" w:default="1" w:styleId="Sinlista">
+  <w:style w:type="numbering" w:default="1" w:styleId="NoList">
     <w:name w:val="No List"/>
     <w:uiPriority w:val="99"/>
     <w:semiHidden/>
     <w:unhideWhenUsed/>
   </w:style>
-  <w:style w:type="paragraph" w:styleId="Textodeglobo">
+  <w:style w:type="paragraph" w:styleId="BalloonText">
     <w:name w:val="Balloon Text"/>
     <w:basedOn w:val="Normal"/>
-    <w:link w:val="TextodegloboCar"/>
+    <w:link w:val="BalloonTextChar"/>
     <w:uiPriority w:val="99"/>
     <w:semiHidden/>
     <w:unhideWhenUsed/>
@@ -1868,10 +2489,10 @@
       <w:szCs w:val="16"/>
     </w:rPr>
   </w:style>
-  <w:style w:type="character" w:customStyle="1" w:styleId="TextodegloboCar">
-    <w:name w:val="Texto de globo Car"/>
-    <w:basedOn w:val="Fuentedeprrafopredeter"/>
-    <w:link w:val="Textodeglobo"/>
+  <w:style w:type="character" w:customStyle="1" w:styleId="BalloonTextChar">
+    <w:name w:val="Balloon Text Char"/>
+    <w:basedOn w:val="DefaultParagraphFont"/>
+    <w:link w:val="BalloonText"/>
     <w:uiPriority w:val="99"/>
     <w:semiHidden/>
     <w:rsid w:val="00B76F0A"/>
@@ -1881,238 +2502,7 @@
       <w:szCs w:val="16"/>
     </w:rPr>
   </w:style>
-  <w:style w:type="paragraph" w:styleId="Prrafodelista">
-    <w:name w:val="List Paragraph"/>
-    <w:basedOn w:val="Normal"/>
-    <w:uiPriority w:val="34"/>
-    <w:qFormat/>
-    <w:rsid w:val="0027293D"/>
-    <w:pPr>
-      <w:ind w:left="720"/>
-      <w:contextualSpacing/>
-    </w:pPr>
-  </w:style>
-</w:styles>
-</file>
-
-<file path=word/stylesWithEffects.xml><?xml version="1.0" encoding="utf-8"?>
-<w:styles xmlns:wpc="http://schemas.microsoft.com/office/word/2010/wordprocessingCanvas" xmlns:mc="http://schemas.openxmlformats.org/markup-compatibility/2006" xmlns:o="urn:schemas-microsoft-com:office:office" xmlns:r="http://schemas.openxmlformats.org/officeDocument/2006/relationships" xmlns:m="http://schemas.openxmlformats.org/officeDocument/2006/math" xmlns:v="urn:schemas-microsoft-com:vml" xmlns:wp14="http://schemas.microsoft.com/office/word/2010/wordprocessingDrawing" xmlns:wp="http://schemas.openxmlformats.org/drawingml/2006/wordprocessingDrawing" xmlns:w10="urn:schemas-microsoft-com:office:word" xmlns:w="http://schemas.openxmlformats.org/wordprocessingml/2006/main" xmlns:w14="http://schemas.microsoft.com/office/word/2010/wordml" xmlns:wpg="http://schemas.microsoft.com/office/word/2010/wordprocessingGroup" xmlns:wpi="http://schemas.microsoft.com/office/word/2010/wordprocessingInk" xmlns:wne="http://schemas.microsoft.com/office/word/2006/wordml" xmlns:wps="http://schemas.microsoft.com/office/word/2010/wordprocessingShape" mc:Ignorable="w14 wp14">
-  <w:docDefaults>
-    <w:rPrDefault>
-      <w:rPr>
-        <w:rFonts w:asciiTheme="minorHAnsi" w:eastAsiaTheme="minorHAnsi" w:hAnsiTheme="minorHAnsi" w:cstheme="minorBidi"/>
-        <w:sz w:val="22"/>
-        <w:szCs w:val="22"/>
-        <w:lang w:val="es-CO" w:eastAsia="en-US" w:bidi="ar-SA"/>
-      </w:rPr>
-    </w:rPrDefault>
-    <w:pPrDefault>
-      <w:pPr>
-        <w:spacing w:after="200" w:line="276" w:lineRule="auto"/>
-      </w:pPr>
-    </w:pPrDefault>
-  </w:docDefaults>
-  <w:latentStyles w:defLockedState="0" w:defUIPriority="99" w:defSemiHidden="1" w:defUnhideWhenUsed="1" w:defQFormat="0" w:count="267">
-    <w:lsdException w:name="Normal" w:semiHidden="0" w:uiPriority="0" w:unhideWhenUsed="0" w:qFormat="1"/>
-    <w:lsdException w:name="heading 1" w:semiHidden="0" w:uiPriority="9" w:unhideWhenUsed="0" w:qFormat="1"/>
-    <w:lsdException w:name="heading 2" w:uiPriority="9" w:qFormat="1"/>
-    <w:lsdException w:name="heading 3" w:uiPriority="9" w:qFormat="1"/>
-    <w:lsdException w:name="heading 4" w:uiPriority="9" w:qFormat="1"/>
-    <w:lsdException w:name="heading 5" w:uiPriority="9" w:qFormat="1"/>
-    <w:lsdException w:name="heading 6" w:uiPriority="9" w:qFormat="1"/>
-    <w:lsdException w:name="heading 7" w:uiPriority="9" w:qFormat="1"/>
-    <w:lsdException w:name="heading 8" w:uiPriority="9" w:qFormat="1"/>
-    <w:lsdException w:name="heading 9" w:uiPriority="9" w:qFormat="1"/>
-    <w:lsdException w:name="toc 1" w:uiPriority="39"/>
-    <w:lsdException w:name="toc 2" w:uiPriority="39"/>
-    <w:lsdException w:name="toc 3" w:uiPriority="39"/>
-    <w:lsdException w:name="toc 4" w:uiPriority="39"/>
-    <w:lsdException w:name="toc 5" w:uiPriority="39"/>
-    <w:lsdException w:name="toc 6" w:uiPriority="39"/>
-    <w:lsdException w:name="toc 7" w:uiPriority="39"/>
-    <w:lsdException w:name="toc 8" w:uiPriority="39"/>
-    <w:lsdException w:name="toc 9" w:uiPriority="39"/>
-    <w:lsdException w:name="caption" w:uiPriority="35" w:qFormat="1"/>
-    <w:lsdException w:name="Title" w:semiHidden="0" w:uiPriority="10" w:unhideWhenUsed="0" w:qFormat="1"/>
-    <w:lsdException w:name="Default Paragraph Font" w:uiPriority="1"/>
-    <w:lsdException w:name="Subtitle" w:semiHidden="0" w:uiPriority="11" w:unhideWhenUsed="0" w:qFormat="1"/>
-    <w:lsdException w:name="Strong" w:semiHidden="0" w:uiPriority="22" w:unhideWhenUsed="0" w:qFormat="1"/>
-    <w:lsdException w:name="Emphasis" w:semiHidden="0" w:uiPriority="20" w:unhideWhenUsed="0" w:qFormat="1"/>
-    <w:lsdException w:name="Table Grid" w:semiHidden="0" w:uiPriority="59" w:unhideWhenUsed="0"/>
-    <w:lsdException w:name="Placeholder Text" w:unhideWhenUsed="0"/>
-    <w:lsdException w:name="No Spacing" w:semiHidden="0" w:uiPriority="1" w:unhideWhenUsed="0" w:qFormat="1"/>
-    <w:lsdException w:name="Light Shading" w:semiHidden="0" w:uiPriority="60" w:unhideWhenUsed="0"/>
-    <w:lsdException w:name="Light List" w:semiHidden="0" w:uiPriority="61" w:unhideWhenUsed="0"/>
-    <w:lsdException w:name="Light Grid" w:semiHidden="0" w:uiPriority="62" w:unhideWhenUsed="0"/>
-    <w:lsdException w:name="Medium Shading 1" w:semiHidden="0" w:uiPriority="63" w:unhideWhenUsed="0"/>
-    <w:lsdException w:name="Medium Shading 2" w:semiHidden="0" w:uiPriority="64" w:unhideWhenUsed="0"/>
-    <w:lsdException w:name="Medium List 1" w:semiHidden="0" w:uiPriority="65" w:unhideWhenUsed="0"/>
-    <w:lsdException w:name="Medium List 2" w:semiHidden="0" w:uiPriority="66" w:unhideWhenUsed="0"/>
-    <w:lsdException w:name="Medium Grid 1" w:semiHidden="0" w:uiPriority="67" w:unhideWhenUsed="0"/>
-    <w:lsdException w:name="Medium Grid 2" w:semiHidden="0" w:uiPriority="68" w:unhideWhenUsed="0"/>
-    <w:lsdException w:name="Medium Grid 3" w:semiHidden="0" w:uiPriority="69" w:unhideWhenUsed="0"/>
-    <w:lsdException w:name="Dark List" w:semiHidden="0" w:uiPriority="70" w:unhideWhenUsed="0"/>
-    <w:lsdException w:name="Colorful Shading" w:semiHidden="0" w:uiPriority="71" w:unhideWhenUsed="0"/>
-    <w:lsdException w:name="Colorful List" w:semiHidden="0" w:uiPriority="72" w:unhideWhenUsed="0"/>
-    <w:lsdException w:name="Colorful Grid" w:semiHidden="0" w:uiPriority="73" w:unhideWhenUsed="0"/>
-    <w:lsdException w:name="Light Shading Accent 1" w:semiHidden="0" w:uiPriority="60" w:unhideWhenUsed="0"/>
-    <w:lsdException w:name="Light List Accent 1" w:semiHidden="0" w:uiPriority="61" w:unhideWhenUsed="0"/>
-    <w:lsdException w:name="Light Grid Accent 1" w:semiHidden="0" w:uiPriority="62" w:unhideWhenUsed="0"/>
-    <w:lsdException w:name="Medium Shading 1 Accent 1" w:semiHidden="0" w:uiPriority="63" w:unhideWhenUsed="0"/>
-    <w:lsdException w:name="Medium Shading 2 Accent 1" w:semiHidden="0" w:uiPriority="64" w:unhideWhenUsed="0"/>
-    <w:lsdException w:name="Medium List 1 Accent 1" w:semiHidden="0" w:uiPriority="65" w:unhideWhenUsed="0"/>
-    <w:lsdException w:name="Revision" w:unhideWhenUsed="0"/>
-    <w:lsdException w:name="List Paragraph" w:semiHidden="0" w:uiPriority="34" w:unhideWhenUsed="0" w:qFormat="1"/>
-    <w:lsdException w:name="Quote" w:semiHidden="0" w:uiPriority="29" w:unhideWhenUsed="0" w:qFormat="1"/>
-    <w:lsdException w:name="Intense Quote" w:semiHidden="0" w:uiPriority="30" w:unhideWhenUsed="0" w:qFormat="1"/>
-    <w:lsdException w:name="Medium List 2 Accent 1" w:semiHidden="0" w:uiPriority="66" w:unhideWhenUsed="0"/>
-    <w:lsdException w:name="Medium Grid 1 Accent 1" w:semiHidden="0" w:uiPriority="67" w:unhideWhenUsed="0"/>
-    <w:lsdException w:name="Medium Grid 2 Accent 1" w:semiHidden="0" w:uiPriority="68" w:unhideWhenUsed="0"/>
-    <w:lsdException w:name="Medium Grid 3 Accent 1" w:semiHidden="0" w:uiPriority="69" w:unhideWhenUsed="0"/>
-    <w:lsdException w:name="Dark List Accent 1" w:semiHidden="0" w:uiPriority="70" w:unhideWhenUsed="0"/>
-    <w:lsdException w:name="Colorful Shading Accent 1" w:semiHidden="0" w:uiPriority="71" w:unhideWhenUsed="0"/>
-    <w:lsdException w:name="Colorful List Accent 1" w:semiHidden="0" w:uiPriority="72" w:unhideWhenUsed="0"/>
-    <w:lsdException w:name="Colorful Grid Accent 1" w:semiHidden="0" w:uiPriority="73" w:unhideWhenUsed="0"/>
-    <w:lsdException w:name="Light Shading Accent 2" w:semiHidden="0" w:uiPriority="60" w:unhideWhenUsed="0"/>
-    <w:lsdException w:name="Light List Accent 2" w:semiHidden="0" w:uiPriority="61" w:unhideWhenUsed="0"/>
-    <w:lsdException w:name="Light Grid Accent 2" w:semiHidden="0" w:uiPriority="62" w:unhideWhenUsed="0"/>
-    <w:lsdException w:name="Medium Shading 1 Accent 2" w:semiHidden="0" w:uiPriority="63" w:unhideWhenUsed="0"/>
-    <w:lsdException w:name="Medium Shading 2 Accent 2" w:semiHidden="0" w:uiPriority="64" w:unhideWhenUsed="0"/>
-    <w:lsdException w:name="Medium List 1 Accent 2" w:semiHidden="0" w:uiPriority="65" w:unhideWhenUsed="0"/>
-    <w:lsdException w:name="Medium List 2 Accent 2" w:semiHidden="0" w:uiPriority="66" w:unhideWhenUsed="0"/>
-    <w:lsdException w:name="Medium Grid 1 Accent 2" w:semiHidden="0" w:uiPriority="67" w:unhideWhenUsed="0"/>
-    <w:lsdException w:name="Medium Grid 2 Accent 2" w:semiHidden="0" w:uiPriority="68" w:unhideWhenUsed="0"/>
-    <w:lsdException w:name="Medium Grid 3 Accent 2" w:semiHidden="0" w:uiPriority="69" w:unhideWhenUsed="0"/>
-    <w:lsdException w:name="Dark List Accent 2" w:semiHidden="0" w:uiPriority="70" w:unhideWhenUsed="0"/>
-    <w:lsdException w:name="Colorful Shading Accent 2" w:semiHidden="0" w:uiPriority="71" w:unhideWhenUsed="0"/>
-    <w:lsdException w:name="Colorful List Accent 2" w:semiHidden="0" w:uiPriority="72" w:unhideWhenUsed="0"/>
-    <w:lsdException w:name="Colorful Grid Accent 2" w:semiHidden="0" w:uiPriority="73" w:unhideWhenUsed="0"/>
-    <w:lsdException w:name="Light Shading Accent 3" w:semiHidden="0" w:uiPriority="60" w:unhideWhenUsed="0"/>
-    <w:lsdException w:name="Light List Accent 3" w:semiHidden="0" w:uiPriority="61" w:unhideWhenUsed="0"/>
-    <w:lsdException w:name="Light Grid Accent 3" w:semiHidden="0" w:uiPriority="62" w:unhideWhenUsed="0"/>
-    <w:lsdException w:name="Medium Shading 1 Accent 3" w:semiHidden="0" w:uiPriority="63" w:unhideWhenUsed="0"/>
-    <w:lsdException w:name="Medium Shading 2 Accent 3" w:semiHidden="0" w:uiPriority="64" w:unhideWhenUsed="0"/>
-    <w:lsdException w:name="Medium List 1 Accent 3" w:semiHidden="0" w:uiPriority="65" w:unhideWhenUsed="0"/>
-    <w:lsdException w:name="Medium List 2 Accent 3" w:semiHidden="0" w:uiPriority="66" w:unhideWhenUsed="0"/>
-    <w:lsdException w:name="Medium Grid 1 Accent 3" w:semiHidden="0" w:uiPriority="67" w:unhideWhenUsed="0"/>
-    <w:lsdException w:name="Medium Grid 2 Accent 3" w:semiHidden="0" w:uiPriority="68" w:unhideWhenUsed="0"/>
-    <w:lsdException w:name="Medium Grid 3 Accent 3" w:semiHidden="0" w:uiPriority="69" w:unhideWhenUsed="0"/>
-    <w:lsdException w:name="Dark List Accent 3" w:semiHidden="0" w:uiPriority="70" w:unhideWhenUsed="0"/>
-    <w:lsdException w:name="Colorful Shading Accent 3" w:semiHidden="0" w:uiPriority="71" w:unhideWhenUsed="0"/>
-    <w:lsdException w:name="Colorful List Accent 3" w:semiHidden="0" w:uiPriority="72" w:unhideWhenUsed="0"/>
-    <w:lsdException w:name="Colorful Grid Accent 3" w:semiHidden="0" w:uiPriority="73" w:unhideWhenUsed="0"/>
-    <w:lsdException w:name="Light Shading Accent 4" w:semiHidden="0" w:uiPriority="60" w:unhideWhenUsed="0"/>
-    <w:lsdException w:name="Light List Accent 4" w:semiHidden="0" w:uiPriority="61" w:unhideWhenUsed="0"/>
-    <w:lsdException w:name="Light Grid Accent 4" w:semiHidden="0" w:uiPriority="62" w:unhideWhenUsed="0"/>
-    <w:lsdException w:name="Medium Shading 1 Accent 4" w:semiHidden="0" w:uiPriority="63" w:unhideWhenUsed="0"/>
-    <w:lsdException w:name="Medium Shading 2 Accent 4" w:semiHidden="0" w:uiPriority="64" w:unhideWhenUsed="0"/>
-    <w:lsdException w:name="Medium List 1 Accent 4" w:semiHidden="0" w:uiPriority="65" w:unhideWhenUsed="0"/>
-    <w:lsdException w:name="Medium List 2 Accent 4" w:semiHidden="0" w:uiPriority="66" w:unhideWhenUsed="0"/>
-    <w:lsdException w:name="Medium Grid 1 Accent 4" w:semiHidden="0" w:uiPriority="67" w:unhideWhenUsed="0"/>
-    <w:lsdException w:name="Medium Grid 2 Accent 4" w:semiHidden="0" w:uiPriority="68" w:unhideWhenUsed="0"/>
-    <w:lsdException w:name="Medium Grid 3 Accent 4" w:semiHidden="0" w:uiPriority="69" w:unhideWhenUsed="0"/>
-    <w:lsdException w:name="Dark List Accent 4" w:semiHidden="0" w:uiPriority="70" w:unhideWhenUsed="0"/>
-    <w:lsdException w:name="Colorful Shading Accent 4" w:semiHidden="0" w:uiPriority="71" w:unhideWhenUsed="0"/>
-    <w:lsdException w:name="Colorful List Accent 4" w:semiHidden="0" w:uiPriority="72" w:unhideWhenUsed="0"/>
-    <w:lsdException w:name="Colorful Grid Accent 4" w:semiHidden="0" w:uiPriority="73" w:unhideWhenUsed="0"/>
-    <w:lsdException w:name="Light Shading Accent 5" w:semiHidden="0" w:uiPriority="60" w:unhideWhenUsed="0"/>
-    <w:lsdException w:name="Light List Accent 5" w:semiHidden="0" w:uiPriority="61" w:unhideWhenUsed="0"/>
-    <w:lsdException w:name="Light Grid Accent 5" w:semiHidden="0" w:uiPriority="62" w:unhideWhenUsed="0"/>
-    <w:lsdException w:name="Medium Shading 1 Accent 5" w:semiHidden="0" w:uiPriority="63" w:unhideWhenUsed="0"/>
-    <w:lsdException w:name="Medium Shading 2 Accent 5" w:semiHidden="0" w:uiPriority="64" w:unhideWhenUsed="0"/>
-    <w:lsdException w:name="Medium List 1 Accent 5" w:semiHidden="0" w:uiPriority="65" w:unhideWhenUsed="0"/>
-    <w:lsdException w:name="Medium List 2 Accent 5" w:semiHidden="0" w:uiPriority="66" w:unhideWhenUsed="0"/>
-    <w:lsdException w:name="Medium Grid 1 Accent 5" w:semiHidden="0" w:uiPriority="67" w:unhideWhenUsed="0"/>
-    <w:lsdException w:name="Medium Grid 2 Accent 5" w:semiHidden="0" w:uiPriority="68" w:unhideWhenUsed="0"/>
-    <w:lsdException w:name="Medium Grid 3 Accent 5" w:semiHidden="0" w:uiPriority="69" w:unhideWhenUsed="0"/>
-    <w:lsdException w:name="Dark List Accent 5" w:semiHidden="0" w:uiPriority="70" w:unhideWhenUsed="0"/>
-    <w:lsdException w:name="Colorful Shading Accent 5" w:semiHidden="0" w:uiPriority="71" w:unhideWhenUsed="0"/>
-    <w:lsdException w:name="Colorful List Accent 5" w:semiHidden="0" w:uiPriority="72" w:unhideWhenUsed="0"/>
-    <w:lsdException w:name="Colorful Grid Accent 5" w:semiHidden="0" w:uiPriority="73" w:unhideWhenUsed="0"/>
-    <w:lsdException w:name="Light Shading Accent 6" w:semiHidden="0" w:uiPriority="60" w:unhideWhenUsed="0"/>
-    <w:lsdException w:name="Light List Accent 6" w:semiHidden="0" w:uiPriority="61" w:unhideWhenUsed="0"/>
-    <w:lsdException w:name="Light Grid Accent 6" w:semiHidden="0" w:uiPriority="62" w:unhideWhenUsed="0"/>
-    <w:lsdException w:name="Medium Shading 1 Accent 6" w:semiHidden="0" w:uiPriority="63" w:unhideWhenUsed="0"/>
-    <w:lsdException w:name="Medium Shading 2 Accent 6" w:semiHidden="0" w:uiPriority="64" w:unhideWhenUsed="0"/>
-    <w:lsdException w:name="Medium List 1 Accent 6" w:semiHidden="0" w:uiPriority="65" w:unhideWhenUsed="0"/>
-    <w:lsdException w:name="Medium List 2 Accent 6" w:semiHidden="0" w:uiPriority="66" w:unhideWhenUsed="0"/>
-    <w:lsdException w:name="Medium Grid 1 Accent 6" w:semiHidden="0" w:uiPriority="67" w:unhideWhenUsed="0"/>
-    <w:lsdException w:name="Medium Grid 2 Accent 6" w:semiHidden="0" w:uiPriority="68" w:unhideWhenUsed="0"/>
-    <w:lsdException w:name="Medium Grid 3 Accent 6" w:semiHidden="0" w:uiPriority="69" w:unhideWhenUsed="0"/>
-    <w:lsdException w:name="Dark List Accent 6" w:semiHidden="0" w:uiPriority="70" w:unhideWhenUsed="0"/>
-    <w:lsdException w:name="Colorful Shading Accent 6" w:semiHidden="0" w:uiPriority="71" w:unhideWhenUsed="0"/>
-    <w:lsdException w:name="Colorful List Accent 6" w:semiHidden="0" w:uiPriority="72" w:unhideWhenUsed="0"/>
-    <w:lsdException w:name="Colorful Grid Accent 6" w:semiHidden="0" w:uiPriority="73" w:unhideWhenUsed="0"/>
-    <w:lsdException w:name="Subtle Emphasis" w:semiHidden="0" w:uiPriority="19" w:unhideWhenUsed="0" w:qFormat="1"/>
-    <w:lsdException w:name="Intense Emphasis" w:semiHidden="0" w:uiPriority="21" w:unhideWhenUsed="0" w:qFormat="1"/>
-    <w:lsdException w:name="Subtle Reference" w:semiHidden="0" w:uiPriority="31" w:unhideWhenUsed="0" w:qFormat="1"/>
-    <w:lsdException w:name="Intense Reference" w:semiHidden="0" w:uiPriority="32" w:unhideWhenUsed="0" w:qFormat="1"/>
-    <w:lsdException w:name="Book Title" w:semiHidden="0" w:uiPriority="33" w:unhideWhenUsed="0" w:qFormat="1"/>
-    <w:lsdException w:name="Bibliography" w:uiPriority="37"/>
-    <w:lsdException w:name="TOC Heading" w:uiPriority="39" w:qFormat="1"/>
-  </w:latentStyles>
-  <w:style w:type="paragraph" w:default="1" w:styleId="Normal">
-    <w:name w:val="Normal"/>
-    <w:qFormat/>
-  </w:style>
-  <w:style w:type="character" w:default="1" w:styleId="Fuentedeprrafopredeter">
-    <w:name w:val="Default Paragraph Font"/>
-    <w:uiPriority w:val="1"/>
-    <w:semiHidden/>
-    <w:unhideWhenUsed/>
-  </w:style>
-  <w:style w:type="table" w:default="1" w:styleId="Tablanormal">
-    <w:name w:val="Normal Table"/>
-    <w:uiPriority w:val="99"/>
-    <w:semiHidden/>
-    <w:unhideWhenUsed/>
-    <w:tblPr>
-      <w:tblInd w:w="0" w:type="dxa"/>
-      <w:tblCellMar>
-        <w:top w:w="0" w:type="dxa"/>
-        <w:left w:w="108" w:type="dxa"/>
-        <w:bottom w:w="0" w:type="dxa"/>
-        <w:right w:w="108" w:type="dxa"/>
-      </w:tblCellMar>
-    </w:tblPr>
-  </w:style>
-  <w:style w:type="numbering" w:default="1" w:styleId="Sinlista">
-    <w:name w:val="No List"/>
-    <w:uiPriority w:val="99"/>
-    <w:semiHidden/>
-    <w:unhideWhenUsed/>
-  </w:style>
-  <w:style w:type="paragraph" w:styleId="Textodeglobo">
-    <w:name w:val="Balloon Text"/>
-    <w:basedOn w:val="Normal"/>
-    <w:link w:val="TextodegloboCar"/>
-    <w:uiPriority w:val="99"/>
-    <w:semiHidden/>
-    <w:unhideWhenUsed/>
-    <w:rsid w:val="00B76F0A"/>
-    <w:pPr>
-      <w:spacing w:after="0" w:line="240" w:lineRule="auto"/>
-    </w:pPr>
-    <w:rPr>
-      <w:rFonts w:ascii="Tahoma" w:hAnsi="Tahoma" w:cs="Tahoma"/>
-      <w:sz w:val="16"/>
-      <w:szCs w:val="16"/>
-    </w:rPr>
-  </w:style>
-  <w:style w:type="character" w:customStyle="1" w:styleId="TextodegloboCar">
-    <w:name w:val="Texto de globo Car"/>
-    <w:basedOn w:val="Fuentedeprrafopredeter"/>
-    <w:link w:val="Textodeglobo"/>
-    <w:uiPriority w:val="99"/>
-    <w:semiHidden/>
-    <w:rsid w:val="00B76F0A"/>
-    <w:rPr>
-      <w:rFonts w:ascii="Tahoma" w:hAnsi="Tahoma" w:cs="Tahoma"/>
-      <w:sz w:val="16"/>
-      <w:szCs w:val="16"/>
-    </w:rPr>
-  </w:style>
-  <w:style w:type="paragraph" w:styleId="Prrafodelista">
+  <w:style w:type="paragraph" w:styleId="ListParagraph">
     <w:name w:val="List Paragraph"/>
     <w:basedOn w:val="Normal"/>
     <w:uiPriority w:val="34"/>
@@ -2409,4 +2799,16 @@
   <a:objectDefaults/>
   <a:extraClrSchemeLst/>
 </a:theme>
+</file>
+
+<file path=customXml/item1.xml><?xml version="1.0" encoding="utf-8"?>
+<b:Sources xmlns:b="http://schemas.openxmlformats.org/officeDocument/2006/bibliography" xmlns="http://schemas.openxmlformats.org/officeDocument/2006/bibliography" SelectedStyle="\APASixthEditionOfficeOnline.xsl" StyleName="APA" Version="6"/>
+</file>
+
+<file path=customXml/itemProps1.xml><?xml version="1.0" encoding="utf-8"?>
+<ds:datastoreItem xmlns:ds="http://schemas.openxmlformats.org/officeDocument/2006/customXml" ds:itemID="{F1796FE1-36FA-4B99-8D61-862D98D8E71E}">
+  <ds:schemaRefs>
+    <ds:schemaRef ds:uri="http://schemas.openxmlformats.org/officeDocument/2006/bibliography"/>
+  </ds:schemaRefs>
+</ds:datastoreItem>
 </file>